--- a/Server + DB group/ProjectMeeting 4/Supplementary_Requirements.docx
+++ b/Server + DB group/ProjectMeeting 4/Supplementary_Requirements.docx
@@ -19,8 +19,6 @@
         <w:t>Interactive House</w:t>
       </w:r>
     </w:p>
-    <w:p/>
-    <w:p/>
     <w:p/>
     <w:p>
       <w:pPr>
@@ -204,7 +202,6 @@
       </w:tr>
     </w:tbl>
     <w:p/>
-    <w:p/>
     <w:tbl>
       <w:tblPr>
         <w:tblStyle w:val="a0"/>
@@ -972,6 +969,152 @@
           </w:p>
         </w:tc>
       </w:tr>
+      <w:tr>
+        <w:tc>
+          <w:tcPr>
+            <w:tcW w:w="2304" w:type="dxa"/>
+            <w:tcBorders>
+              <w:top w:val="single" w:sz="6" w:space="0" w:color="000000"/>
+              <w:left w:val="single" w:sz="6" w:space="0" w:color="000000"/>
+              <w:bottom w:val="single" w:sz="6" w:space="0" w:color="000000"/>
+              <w:right w:val="single" w:sz="6" w:space="0" w:color="000000"/>
+            </w:tcBorders>
+          </w:tcPr>
+          <w:p>
+            <w:pPr>
+              <w:keepLines/>
+              <w:widowControl w:val="0"/>
+              <w:pBdr>
+                <w:top w:val="nil"/>
+                <w:left w:val="nil"/>
+                <w:bottom w:val="nil"/>
+                <w:right w:val="nil"/>
+                <w:between w:val="nil"/>
+              </w:pBdr>
+              <w:spacing w:after="120"/>
+              <w:rPr>
+                <w:sz w:val="20"/>
+                <w:szCs w:val="20"/>
+              </w:rPr>
+            </w:pPr>
+            <w:r>
+              <w:rPr>
+                <w:sz w:val="20"/>
+                <w:szCs w:val="20"/>
+              </w:rPr>
+              <w:t>16/11/2021</w:t>
+            </w:r>
+          </w:p>
+        </w:tc>
+        <w:tc>
+          <w:tcPr>
+            <w:tcW w:w="1152" w:type="dxa"/>
+            <w:tcBorders>
+              <w:top w:val="single" w:sz="6" w:space="0" w:color="000000"/>
+              <w:left w:val="single" w:sz="6" w:space="0" w:color="000000"/>
+              <w:bottom w:val="single" w:sz="6" w:space="0" w:color="000000"/>
+              <w:right w:val="single" w:sz="6" w:space="0" w:color="000000"/>
+            </w:tcBorders>
+          </w:tcPr>
+          <w:p>
+            <w:pPr>
+              <w:keepLines/>
+              <w:widowControl w:val="0"/>
+              <w:pBdr>
+                <w:top w:val="nil"/>
+                <w:left w:val="nil"/>
+                <w:bottom w:val="nil"/>
+                <w:right w:val="nil"/>
+                <w:between w:val="nil"/>
+              </w:pBdr>
+              <w:spacing w:after="120"/>
+              <w:rPr>
+                <w:sz w:val="20"/>
+                <w:szCs w:val="20"/>
+              </w:rPr>
+            </w:pPr>
+            <w:r>
+              <w:rPr>
+                <w:sz w:val="20"/>
+                <w:szCs w:val="20"/>
+              </w:rPr>
+              <w:t>0.3</w:t>
+            </w:r>
+          </w:p>
+        </w:tc>
+        <w:tc>
+          <w:tcPr>
+            <w:tcW w:w="3744" w:type="dxa"/>
+            <w:tcBorders>
+              <w:top w:val="single" w:sz="6" w:space="0" w:color="000000"/>
+              <w:left w:val="single" w:sz="6" w:space="0" w:color="000000"/>
+              <w:bottom w:val="single" w:sz="6" w:space="0" w:color="000000"/>
+              <w:right w:val="single" w:sz="6" w:space="0" w:color="000000"/>
+            </w:tcBorders>
+          </w:tcPr>
+          <w:p>
+            <w:pPr>
+              <w:keepLines/>
+              <w:widowControl w:val="0"/>
+              <w:pBdr>
+                <w:top w:val="nil"/>
+                <w:left w:val="nil"/>
+                <w:bottom w:val="nil"/>
+                <w:right w:val="nil"/>
+                <w:between w:val="nil"/>
+              </w:pBdr>
+              <w:spacing w:after="120"/>
+              <w:rPr>
+                <w:sz w:val="20"/>
+                <w:szCs w:val="20"/>
+              </w:rPr>
+            </w:pPr>
+            <w:r>
+              <w:rPr>
+                <w:sz w:val="20"/>
+                <w:szCs w:val="20"/>
+              </w:rPr>
+              <w:t>-Added a requirement completion rating</w:t>
+            </w:r>
+          </w:p>
+        </w:tc>
+        <w:tc>
+          <w:tcPr>
+            <w:tcW w:w="2304" w:type="dxa"/>
+            <w:tcBorders>
+              <w:top w:val="single" w:sz="6" w:space="0" w:color="000000"/>
+              <w:left w:val="single" w:sz="6" w:space="0" w:color="000000"/>
+              <w:bottom w:val="single" w:sz="6" w:space="0" w:color="000000"/>
+              <w:right w:val="single" w:sz="6" w:space="0" w:color="000000"/>
+            </w:tcBorders>
+          </w:tcPr>
+          <w:p>
+            <w:pPr>
+              <w:keepLines/>
+              <w:widowControl w:val="0"/>
+              <w:pBdr>
+                <w:top w:val="nil"/>
+                <w:left w:val="nil"/>
+                <w:bottom w:val="nil"/>
+                <w:right w:val="nil"/>
+                <w:between w:val="nil"/>
+              </w:pBdr>
+              <w:spacing w:after="120"/>
+              <w:rPr>
+                <w:sz w:val="20"/>
+                <w:szCs w:val="20"/>
+              </w:rPr>
+            </w:pPr>
+            <w:r>
+              <w:rPr>
+                <w:sz w:val="20"/>
+                <w:szCs w:val="20"/>
+              </w:rPr>
+              <w:t>A</w:t>
+            </w:r>
+          </w:p>
+        </w:tc>
+      </w:tr>
     </w:tbl>
     <w:p>
       <w:pPr>
@@ -989,7 +1132,7 @@
     <w:tbl>
       <w:tblPr>
         <w:tblStyle w:val="a1"/>
-        <w:tblW w:w="9376" w:type="dxa"/>
+        <w:tblW w:w="9458" w:type="dxa"/>
         <w:tblBorders>
           <w:top w:val="single" w:sz="12" w:space="0" w:color="000000"/>
           <w:left w:val="single" w:sz="12" w:space="0" w:color="000000"/>
@@ -1002,16 +1145,17 @@
         <w:tblLook w:val="0400" w:firstRow="0" w:lastRow="0" w:firstColumn="0" w:lastColumn="0" w:noHBand="0" w:noVBand="1"/>
       </w:tblPr>
       <w:tblGrid>
-        <w:gridCol w:w="5401"/>
-        <w:gridCol w:w="3975"/>
+        <w:gridCol w:w="2667"/>
+        <w:gridCol w:w="2808"/>
+        <w:gridCol w:w="3983"/>
       </w:tblGrid>
       <w:tr>
         <w:trPr>
-          <w:trHeight w:val="551"/>
+          <w:trHeight w:val="606"/>
         </w:trPr>
         <w:tc>
           <w:tcPr>
-            <w:tcW w:w="5401" w:type="dxa"/>
+            <w:tcW w:w="2667" w:type="dxa"/>
             <w:tcBorders>
               <w:top w:val="single" w:sz="12" w:space="0" w:color="000000"/>
               <w:left w:val="single" w:sz="12" w:space="0" w:color="000000"/>
@@ -1058,7 +1202,7 @@
         </w:tc>
         <w:tc>
           <w:tcPr>
-            <w:tcW w:w="3975" w:type="dxa"/>
+            <w:tcW w:w="2808" w:type="dxa"/>
             <w:tcBorders>
               <w:top w:val="single" w:sz="12" w:space="0" w:color="000000"/>
               <w:left w:val="single" w:sz="6" w:space="0" w:color="000000"/>
@@ -1104,51 +1248,16 @@
             </w:r>
           </w:p>
         </w:tc>
-      </w:tr>
-      <w:tr>
-        <w:trPr>
-          <w:trHeight w:val="546"/>
-        </w:trPr>
-        <w:tc>
-          <w:tcPr>
-            <w:tcW w:w="5401" w:type="dxa"/>
-            <w:tcBorders>
-              <w:top w:val="single" w:sz="6" w:space="0" w:color="000000"/>
-              <w:left w:val="single" w:sz="12" w:space="0" w:color="000000"/>
-              <w:bottom w:val="single" w:sz="6" w:space="0" w:color="000000"/>
-              <w:right w:val="single" w:sz="6" w:space="0" w:color="000000"/>
-            </w:tcBorders>
-          </w:tcPr>
-          <w:p>
-            <w:pPr>
-              <w:tabs>
-                <w:tab w:val="right" w:pos="3617"/>
-              </w:tabs>
-              <w:spacing w:before="120" w:after="120"/>
-            </w:pPr>
-            <w:r>
-              <w:t>S</w:t>
-            </w:r>
-            <w:r>
-              <w:rPr>
-                <w:lang w:val="en-SE"/>
-              </w:rPr>
-              <w:t>1</w:t>
-            </w:r>
-            <w:r>
-              <w:t>. Reliability-Stable</w:t>
-            </w:r>
-          </w:p>
-        </w:tc>
-        <w:tc>
-          <w:tcPr>
-            <w:tcW w:w="3975" w:type="dxa"/>
-            <w:tcBorders>
-              <w:top w:val="single" w:sz="6" w:space="0" w:color="000000"/>
+        <w:tc>
+          <w:tcPr>
+            <w:tcW w:w="3983" w:type="dxa"/>
+            <w:tcBorders>
+              <w:top w:val="single" w:sz="12" w:space="0" w:color="000000"/>
               <w:left w:val="single" w:sz="6" w:space="0" w:color="000000"/>
               <w:bottom w:val="single" w:sz="6" w:space="0" w:color="000000"/>
               <w:right w:val="single" w:sz="12" w:space="0" w:color="000000"/>
             </w:tcBorders>
+            <w:shd w:val="clear" w:color="auto" w:fill="CCCCCC"/>
           </w:tcPr>
           <w:p>
             <w:pPr>
@@ -1167,29 +1276,33 @@
               <w:spacing w:before="120" w:after="120"/>
               <w:jc w:val="center"/>
               <w:rPr>
-                <w:color w:val="000000"/>
-                <w:sz w:val="20"/>
-                <w:szCs w:val="20"/>
-              </w:rPr>
-            </w:pPr>
-            <w:r>
-              <w:rPr>
-                <w:color w:val="000000"/>
-                <w:sz w:val="20"/>
-                <w:szCs w:val="20"/>
-              </w:rPr>
-              <w:t>Essential</w:t>
+                <w:rFonts w:ascii="Arial" w:eastAsia="Arial" w:hAnsi="Arial" w:cs="Arial"/>
+                <w:b/>
+                <w:color w:val="000000"/>
+                <w:sz w:val="20"/>
+                <w:szCs w:val="20"/>
+              </w:rPr>
+            </w:pPr>
+            <w:r>
+              <w:rPr>
+                <w:rFonts w:ascii="Arial" w:eastAsia="Arial" w:hAnsi="Arial" w:cs="Arial"/>
+                <w:b/>
+                <w:color w:val="000000"/>
+                <w:sz w:val="20"/>
+                <w:szCs w:val="20"/>
+              </w:rPr>
+              <w:t>Completion Factor (%)</w:t>
             </w:r>
           </w:p>
         </w:tc>
       </w:tr>
       <w:tr>
         <w:trPr>
-          <w:trHeight w:val="546"/>
+          <w:trHeight w:val="600"/>
         </w:trPr>
         <w:tc>
           <w:tcPr>
-            <w:tcW w:w="5401" w:type="dxa"/>
+            <w:tcW w:w="2667" w:type="dxa"/>
             <w:tcBorders>
               <w:top w:val="single" w:sz="6" w:space="0" w:color="000000"/>
               <w:left w:val="single" w:sz="12" w:space="0" w:color="000000"/>
@@ -1209,18 +1322,18 @@
             </w:r>
             <w:r>
               <w:rPr>
-                <w:lang w:val="en-SE"/>
-              </w:rPr>
-              <w:t>2</w:t>
-            </w:r>
-            <w:r>
-              <w:t>. Performance-Responsiveness</w:t>
-            </w:r>
-          </w:p>
-        </w:tc>
-        <w:tc>
-          <w:tcPr>
-            <w:tcW w:w="3975" w:type="dxa"/>
+                <w:lang/>
+              </w:rPr>
+              <w:t>1</w:t>
+            </w:r>
+            <w:r>
+              <w:t>. Reliability-Stable</w:t>
+            </w:r>
+          </w:p>
+        </w:tc>
+        <w:tc>
+          <w:tcPr>
+            <w:tcW w:w="2808" w:type="dxa"/>
             <w:tcBorders>
               <w:top w:val="single" w:sz="6" w:space="0" w:color="000000"/>
               <w:left w:val="single" w:sz="6" w:space="0" w:color="000000"/>
@@ -1260,48 +1373,16 @@
             </w:r>
           </w:p>
         </w:tc>
-      </w:tr>
-      <w:tr>
-        <w:trPr>
-          <w:trHeight w:val="546"/>
-        </w:trPr>
-        <w:tc>
-          <w:tcPr>
-            <w:tcW w:w="5401" w:type="dxa"/>
-            <w:tcBorders>
-              <w:top w:val="single" w:sz="6" w:space="0" w:color="000000"/>
-              <w:left w:val="single" w:sz="12" w:space="0" w:color="000000"/>
-              <w:bottom w:val="single" w:sz="6" w:space="0" w:color="000000"/>
-              <w:right w:val="single" w:sz="6" w:space="0" w:color="000000"/>
-            </w:tcBorders>
-          </w:tcPr>
-          <w:p>
-            <w:pPr>
-              <w:spacing w:before="120" w:after="120"/>
-            </w:pPr>
-            <w:r>
-              <w:t>S</w:t>
-            </w:r>
-            <w:r>
-              <w:rPr>
-                <w:lang w:val="en-SE"/>
-              </w:rPr>
-              <w:t>3</w:t>
-            </w:r>
-            <w:r>
-              <w:t>. Compatibility</w:t>
-            </w:r>
-          </w:p>
-        </w:tc>
-        <w:tc>
-          <w:tcPr>
-            <w:tcW w:w="3975" w:type="dxa"/>
+        <w:tc>
+          <w:tcPr>
+            <w:tcW w:w="3983" w:type="dxa"/>
             <w:tcBorders>
               <w:top w:val="single" w:sz="6" w:space="0" w:color="000000"/>
               <w:left w:val="single" w:sz="6" w:space="0" w:color="000000"/>
               <w:bottom w:val="single" w:sz="6" w:space="0" w:color="000000"/>
               <w:right w:val="single" w:sz="12" w:space="0" w:color="000000"/>
             </w:tcBorders>
+            <w:shd w:val="clear" w:color="auto" w:fill="009900"/>
           </w:tcPr>
           <w:p>
             <w:pPr>
@@ -1327,21 +1408,22 @@
             </w:pPr>
             <w:r>
               <w:rPr>
-                <w:sz w:val="20"/>
-                <w:szCs w:val="20"/>
-              </w:rPr>
-              <w:t>Essential</w:t>
+                <w:color w:val="000000"/>
+                <w:sz w:val="20"/>
+                <w:szCs w:val="20"/>
+              </w:rPr>
+              <w:t>90</w:t>
             </w:r>
           </w:p>
         </w:tc>
       </w:tr>
       <w:tr>
         <w:trPr>
-          <w:trHeight w:val="546"/>
+          <w:trHeight w:val="600"/>
         </w:trPr>
         <w:tc>
           <w:tcPr>
-            <w:tcW w:w="5401" w:type="dxa"/>
+            <w:tcW w:w="2667" w:type="dxa"/>
             <w:tcBorders>
               <w:top w:val="single" w:sz="6" w:space="0" w:color="000000"/>
               <w:left w:val="single" w:sz="12" w:space="0" w:color="000000"/>
@@ -1351,6 +1433,9 @@
           </w:tcPr>
           <w:p>
             <w:pPr>
+              <w:tabs>
+                <w:tab w:val="right" w:pos="3617"/>
+              </w:tabs>
               <w:spacing w:before="120" w:after="120"/>
             </w:pPr>
             <w:r>
@@ -1358,24 +1443,18 @@
             </w:r>
             <w:r>
               <w:rPr>
-                <w:lang w:val="en-SE"/>
-              </w:rPr>
-              <w:t>4</w:t>
-            </w:r>
-            <w:r>
-              <w:t xml:space="preserve">. </w:t>
-            </w:r>
-            <w:r>
-              <w:t>Well-structured</w:t>
-            </w:r>
-            <w:r>
-              <w:t xml:space="preserve"> code</w:t>
-            </w:r>
-          </w:p>
-        </w:tc>
-        <w:tc>
-          <w:tcPr>
-            <w:tcW w:w="3975" w:type="dxa"/>
+                <w:lang/>
+              </w:rPr>
+              <w:t>2</w:t>
+            </w:r>
+            <w:r>
+              <w:t>. Performance-Responsiveness</w:t>
+            </w:r>
+          </w:p>
+        </w:tc>
+        <w:tc>
+          <w:tcPr>
+            <w:tcW w:w="2808" w:type="dxa"/>
             <w:tcBorders>
               <w:top w:val="single" w:sz="6" w:space="0" w:color="000000"/>
               <w:left w:val="single" w:sz="6" w:space="0" w:color="000000"/>
@@ -1400,61 +1479,31 @@
               <w:spacing w:before="120" w:after="120"/>
               <w:jc w:val="center"/>
               <w:rPr>
-                <w:sz w:val="20"/>
-                <w:szCs w:val="20"/>
-              </w:rPr>
-            </w:pPr>
-            <w:r>
-              <w:rPr>
-                <w:sz w:val="20"/>
-                <w:szCs w:val="20"/>
-              </w:rPr>
-              <w:t>Desirable</w:t>
-            </w:r>
-          </w:p>
-        </w:tc>
-      </w:tr>
-      <w:tr>
-        <w:trPr>
-          <w:trHeight w:val="546"/>
-        </w:trPr>
-        <w:tc>
-          <w:tcPr>
-            <w:tcW w:w="5401" w:type="dxa"/>
-            <w:tcBorders>
-              <w:top w:val="single" w:sz="6" w:space="0" w:color="000000"/>
-              <w:left w:val="single" w:sz="12" w:space="0" w:color="000000"/>
-              <w:bottom w:val="single" w:sz="6" w:space="0" w:color="000000"/>
-              <w:right w:val="single" w:sz="6" w:space="0" w:color="000000"/>
-            </w:tcBorders>
-          </w:tcPr>
-          <w:p>
-            <w:pPr>
-              <w:spacing w:before="120" w:after="120"/>
-            </w:pPr>
-            <w:r>
-              <w:t>S</w:t>
-            </w:r>
-            <w:r>
-              <w:rPr>
-                <w:lang w:val="en-SE"/>
-              </w:rPr>
-              <w:t>5</w:t>
-            </w:r>
-            <w:r>
-              <w:t>. Design of system</w:t>
-            </w:r>
-          </w:p>
-        </w:tc>
-        <w:tc>
-          <w:tcPr>
-            <w:tcW w:w="3975" w:type="dxa"/>
+                <w:color w:val="000000"/>
+                <w:sz w:val="20"/>
+                <w:szCs w:val="20"/>
+              </w:rPr>
+            </w:pPr>
+            <w:r>
+              <w:rPr>
+                <w:color w:val="000000"/>
+                <w:sz w:val="20"/>
+                <w:szCs w:val="20"/>
+              </w:rPr>
+              <w:t>Essential</w:t>
+            </w:r>
+          </w:p>
+        </w:tc>
+        <w:tc>
+          <w:tcPr>
+            <w:tcW w:w="3983" w:type="dxa"/>
             <w:tcBorders>
               <w:top w:val="single" w:sz="6" w:space="0" w:color="000000"/>
               <w:left w:val="single" w:sz="6" w:space="0" w:color="000000"/>
               <w:bottom w:val="single" w:sz="6" w:space="0" w:color="000000"/>
               <w:right w:val="single" w:sz="12" w:space="0" w:color="000000"/>
             </w:tcBorders>
+            <w:shd w:val="clear" w:color="auto" w:fill="008000"/>
           </w:tcPr>
           <w:p>
             <w:pPr>
@@ -1473,27 +1522,29 @@
               <w:spacing w:before="120" w:after="120"/>
               <w:jc w:val="center"/>
               <w:rPr>
-                <w:sz w:val="20"/>
-                <w:szCs w:val="20"/>
-              </w:rPr>
-            </w:pPr>
-            <w:r>
-              <w:rPr>
-                <w:sz w:val="20"/>
-                <w:szCs w:val="20"/>
-              </w:rPr>
-              <w:t>Desirable</w:t>
+                <w:color w:val="000000"/>
+                <w:sz w:val="20"/>
+                <w:szCs w:val="20"/>
+              </w:rPr>
+            </w:pPr>
+            <w:r>
+              <w:rPr>
+                <w:color w:val="000000"/>
+                <w:sz w:val="20"/>
+                <w:szCs w:val="20"/>
+              </w:rPr>
+              <w:t>100</w:t>
             </w:r>
           </w:p>
         </w:tc>
       </w:tr>
       <w:tr>
         <w:trPr>
-          <w:trHeight w:val="546"/>
+          <w:trHeight w:val="600"/>
         </w:trPr>
         <w:tc>
           <w:tcPr>
-            <w:tcW w:w="5401" w:type="dxa"/>
+            <w:tcW w:w="2667" w:type="dxa"/>
             <w:tcBorders>
               <w:top w:val="single" w:sz="6" w:space="0" w:color="000000"/>
               <w:left w:val="single" w:sz="12" w:space="0" w:color="000000"/>
@@ -1510,18 +1561,18 @@
             </w:r>
             <w:r>
               <w:rPr>
-                <w:lang w:val="en-SE"/>
-              </w:rPr>
-              <w:t>6</w:t>
-            </w:r>
-            <w:r>
-              <w:t>. Encryption</w:t>
-            </w:r>
-          </w:p>
-        </w:tc>
-        <w:tc>
-          <w:tcPr>
-            <w:tcW w:w="3975" w:type="dxa"/>
+                <w:lang/>
+              </w:rPr>
+              <w:t>3</w:t>
+            </w:r>
+            <w:r>
+              <w:t>. Compatibility</w:t>
+            </w:r>
+          </w:p>
+        </w:tc>
+        <w:tc>
+          <w:tcPr>
+            <w:tcW w:w="2808" w:type="dxa"/>
             <w:tcBorders>
               <w:top w:val="single" w:sz="6" w:space="0" w:color="000000"/>
               <w:left w:val="single" w:sz="6" w:space="0" w:color="000000"/>
@@ -1546,62 +1597,30 @@
               <w:spacing w:before="120" w:after="120"/>
               <w:jc w:val="center"/>
               <w:rPr>
-                <w:sz w:val="20"/>
-                <w:szCs w:val="20"/>
-              </w:rPr>
-            </w:pPr>
-            <w:r>
-              <w:rPr>
-                <w:color w:val="000000"/>
-                <w:sz w:val="20"/>
-                <w:szCs w:val="20"/>
-              </w:rPr>
-              <w:t>Desirable</w:t>
-            </w:r>
-          </w:p>
-        </w:tc>
-      </w:tr>
-      <w:tr>
-        <w:trPr>
-          <w:trHeight w:val="546"/>
-        </w:trPr>
-        <w:tc>
-          <w:tcPr>
-            <w:tcW w:w="5401" w:type="dxa"/>
-            <w:tcBorders>
-              <w:top w:val="single" w:sz="6" w:space="0" w:color="000000"/>
-              <w:left w:val="single" w:sz="12" w:space="0" w:color="000000"/>
-              <w:bottom w:val="single" w:sz="6" w:space="0" w:color="000000"/>
-              <w:right w:val="single" w:sz="6" w:space="0" w:color="000000"/>
-            </w:tcBorders>
-          </w:tcPr>
-          <w:p>
-            <w:pPr>
-              <w:spacing w:before="120" w:after="120"/>
-            </w:pPr>
-            <w:r>
-              <w:t>S</w:t>
-            </w:r>
-            <w:r>
-              <w:rPr>
-                <w:lang w:val="en-SE"/>
-              </w:rPr>
-              <w:t>7</w:t>
-            </w:r>
-            <w:r>
-              <w:t>. Programming language</w:t>
-            </w:r>
-          </w:p>
-        </w:tc>
-        <w:tc>
-          <w:tcPr>
-            <w:tcW w:w="3975" w:type="dxa"/>
+                <w:color w:val="000000"/>
+                <w:sz w:val="20"/>
+                <w:szCs w:val="20"/>
+              </w:rPr>
+            </w:pPr>
+            <w:r>
+              <w:rPr>
+                <w:sz w:val="20"/>
+                <w:szCs w:val="20"/>
+              </w:rPr>
+              <w:t>Essential</w:t>
+            </w:r>
+          </w:p>
+        </w:tc>
+        <w:tc>
+          <w:tcPr>
+            <w:tcW w:w="3983" w:type="dxa"/>
             <w:tcBorders>
               <w:top w:val="single" w:sz="6" w:space="0" w:color="000000"/>
               <w:left w:val="single" w:sz="6" w:space="0" w:color="000000"/>
               <w:bottom w:val="single" w:sz="6" w:space="0" w:color="000000"/>
               <w:right w:val="single" w:sz="12" w:space="0" w:color="000000"/>
             </w:tcBorders>
+            <w:shd w:val="clear" w:color="auto" w:fill="009900"/>
           </w:tcPr>
           <w:p>
             <w:pPr>
@@ -1626,11 +1645,472 @@
             </w:pPr>
             <w:r>
               <w:rPr>
+                <w:sz w:val="20"/>
+                <w:szCs w:val="20"/>
+              </w:rPr>
+              <w:t>90</w:t>
+            </w:r>
+          </w:p>
+        </w:tc>
+      </w:tr>
+      <w:tr>
+        <w:trPr>
+          <w:trHeight w:val="600"/>
+        </w:trPr>
+        <w:tc>
+          <w:tcPr>
+            <w:tcW w:w="2667" w:type="dxa"/>
+            <w:tcBorders>
+              <w:top w:val="single" w:sz="6" w:space="0" w:color="000000"/>
+              <w:left w:val="single" w:sz="12" w:space="0" w:color="000000"/>
+              <w:bottom w:val="single" w:sz="6" w:space="0" w:color="000000"/>
+              <w:right w:val="single" w:sz="6" w:space="0" w:color="000000"/>
+            </w:tcBorders>
+          </w:tcPr>
+          <w:p>
+            <w:pPr>
+              <w:spacing w:before="120" w:after="120"/>
+            </w:pPr>
+            <w:r>
+              <w:t>S</w:t>
+            </w:r>
+            <w:r>
+              <w:rPr>
+                <w:lang/>
+              </w:rPr>
+              <w:t>4</w:t>
+            </w:r>
+            <w:r>
+              <w:t>. Well-structured code</w:t>
+            </w:r>
+          </w:p>
+        </w:tc>
+        <w:tc>
+          <w:tcPr>
+            <w:tcW w:w="2808" w:type="dxa"/>
+            <w:tcBorders>
+              <w:top w:val="single" w:sz="6" w:space="0" w:color="000000"/>
+              <w:left w:val="single" w:sz="6" w:space="0" w:color="000000"/>
+              <w:bottom w:val="single" w:sz="6" w:space="0" w:color="000000"/>
+              <w:right w:val="single" w:sz="12" w:space="0" w:color="000000"/>
+            </w:tcBorders>
+          </w:tcPr>
+          <w:p>
+            <w:pPr>
+              <w:widowControl w:val="0"/>
+              <w:pBdr>
+                <w:top w:val="nil"/>
+                <w:left w:val="nil"/>
+                <w:bottom w:val="nil"/>
+                <w:right w:val="nil"/>
+                <w:between w:val="nil"/>
+              </w:pBdr>
+              <w:tabs>
+                <w:tab w:val="center" w:pos="4320"/>
+                <w:tab w:val="right" w:pos="8640"/>
+              </w:tabs>
+              <w:spacing w:before="120" w:after="120"/>
+              <w:jc w:val="center"/>
+              <w:rPr>
+                <w:sz w:val="20"/>
+                <w:szCs w:val="20"/>
+              </w:rPr>
+            </w:pPr>
+            <w:r>
+              <w:rPr>
+                <w:sz w:val="20"/>
+                <w:szCs w:val="20"/>
+              </w:rPr>
+              <w:t>Desirable</w:t>
+            </w:r>
+          </w:p>
+        </w:tc>
+        <w:tc>
+          <w:tcPr>
+            <w:tcW w:w="3983" w:type="dxa"/>
+            <w:tcBorders>
+              <w:top w:val="single" w:sz="6" w:space="0" w:color="000000"/>
+              <w:left w:val="single" w:sz="6" w:space="0" w:color="000000"/>
+              <w:bottom w:val="single" w:sz="6" w:space="0" w:color="000000"/>
+              <w:right w:val="single" w:sz="12" w:space="0" w:color="000000"/>
+            </w:tcBorders>
+            <w:shd w:val="clear" w:color="auto" w:fill="CCCC00"/>
+          </w:tcPr>
+          <w:p>
+            <w:pPr>
+              <w:widowControl w:val="0"/>
+              <w:pBdr>
+                <w:top w:val="nil"/>
+                <w:left w:val="nil"/>
+                <w:bottom w:val="nil"/>
+                <w:right w:val="nil"/>
+                <w:between w:val="nil"/>
+              </w:pBdr>
+              <w:tabs>
+                <w:tab w:val="center" w:pos="4320"/>
+                <w:tab w:val="right" w:pos="8640"/>
+              </w:tabs>
+              <w:spacing w:before="120" w:after="120"/>
+              <w:jc w:val="center"/>
+              <w:rPr>
+                <w:sz w:val="20"/>
+                <w:szCs w:val="20"/>
+              </w:rPr>
+            </w:pPr>
+            <w:r>
+              <w:rPr>
+                <w:sz w:val="20"/>
+                <w:szCs w:val="20"/>
+              </w:rPr>
+              <w:t>60</w:t>
+            </w:r>
+          </w:p>
+        </w:tc>
+      </w:tr>
+      <w:tr>
+        <w:trPr>
+          <w:trHeight w:val="600"/>
+        </w:trPr>
+        <w:tc>
+          <w:tcPr>
+            <w:tcW w:w="2667" w:type="dxa"/>
+            <w:tcBorders>
+              <w:top w:val="single" w:sz="6" w:space="0" w:color="000000"/>
+              <w:left w:val="single" w:sz="12" w:space="0" w:color="000000"/>
+              <w:bottom w:val="single" w:sz="6" w:space="0" w:color="000000"/>
+              <w:right w:val="single" w:sz="6" w:space="0" w:color="000000"/>
+            </w:tcBorders>
+          </w:tcPr>
+          <w:p>
+            <w:pPr>
+              <w:spacing w:before="120" w:after="120"/>
+            </w:pPr>
+            <w:r>
+              <w:t>S</w:t>
+            </w:r>
+            <w:r>
+              <w:rPr>
+                <w:lang/>
+              </w:rPr>
+              <w:t>5</w:t>
+            </w:r>
+            <w:r>
+              <w:t>. Design of system</w:t>
+            </w:r>
+          </w:p>
+        </w:tc>
+        <w:tc>
+          <w:tcPr>
+            <w:tcW w:w="2808" w:type="dxa"/>
+            <w:tcBorders>
+              <w:top w:val="single" w:sz="6" w:space="0" w:color="000000"/>
+              <w:left w:val="single" w:sz="6" w:space="0" w:color="000000"/>
+              <w:bottom w:val="single" w:sz="6" w:space="0" w:color="000000"/>
+              <w:right w:val="single" w:sz="12" w:space="0" w:color="000000"/>
+            </w:tcBorders>
+          </w:tcPr>
+          <w:p>
+            <w:pPr>
+              <w:widowControl w:val="0"/>
+              <w:pBdr>
+                <w:top w:val="nil"/>
+                <w:left w:val="nil"/>
+                <w:bottom w:val="nil"/>
+                <w:right w:val="nil"/>
+                <w:between w:val="nil"/>
+              </w:pBdr>
+              <w:tabs>
+                <w:tab w:val="center" w:pos="4320"/>
+                <w:tab w:val="right" w:pos="8640"/>
+              </w:tabs>
+              <w:spacing w:before="120" w:after="120"/>
+              <w:jc w:val="center"/>
+              <w:rPr>
+                <w:sz w:val="20"/>
+                <w:szCs w:val="20"/>
+              </w:rPr>
+            </w:pPr>
+            <w:r>
+              <w:rPr>
+                <w:sz w:val="20"/>
+                <w:szCs w:val="20"/>
+              </w:rPr>
+              <w:t>Desirable</w:t>
+            </w:r>
+          </w:p>
+        </w:tc>
+        <w:tc>
+          <w:tcPr>
+            <w:tcW w:w="3983" w:type="dxa"/>
+            <w:tcBorders>
+              <w:top w:val="single" w:sz="6" w:space="0" w:color="000000"/>
+              <w:left w:val="single" w:sz="6" w:space="0" w:color="000000"/>
+              <w:bottom w:val="single" w:sz="6" w:space="0" w:color="000000"/>
+              <w:right w:val="single" w:sz="12" w:space="0" w:color="000000"/>
+            </w:tcBorders>
+            <w:shd w:val="clear" w:color="auto" w:fill="008000"/>
+          </w:tcPr>
+          <w:p>
+            <w:pPr>
+              <w:widowControl w:val="0"/>
+              <w:pBdr>
+                <w:top w:val="nil"/>
+                <w:left w:val="nil"/>
+                <w:bottom w:val="nil"/>
+                <w:right w:val="nil"/>
+                <w:between w:val="nil"/>
+              </w:pBdr>
+              <w:tabs>
+                <w:tab w:val="center" w:pos="4320"/>
+                <w:tab w:val="right" w:pos="8640"/>
+              </w:tabs>
+              <w:spacing w:before="120" w:after="120"/>
+              <w:jc w:val="center"/>
+              <w:rPr>
+                <w:sz w:val="20"/>
+                <w:szCs w:val="20"/>
+              </w:rPr>
+            </w:pPr>
+            <w:r>
+              <w:rPr>
+                <w:sz w:val="20"/>
+                <w:szCs w:val="20"/>
+              </w:rPr>
+              <w:t>100</w:t>
+            </w:r>
+          </w:p>
+        </w:tc>
+      </w:tr>
+      <w:tr>
+        <w:trPr>
+          <w:trHeight w:val="600"/>
+        </w:trPr>
+        <w:tc>
+          <w:tcPr>
+            <w:tcW w:w="2667" w:type="dxa"/>
+            <w:tcBorders>
+              <w:top w:val="single" w:sz="6" w:space="0" w:color="000000"/>
+              <w:left w:val="single" w:sz="12" w:space="0" w:color="000000"/>
+              <w:bottom w:val="single" w:sz="6" w:space="0" w:color="000000"/>
+              <w:right w:val="single" w:sz="6" w:space="0" w:color="000000"/>
+            </w:tcBorders>
+          </w:tcPr>
+          <w:p>
+            <w:pPr>
+              <w:spacing w:before="120" w:after="120"/>
+            </w:pPr>
+            <w:r>
+              <w:t>S</w:t>
+            </w:r>
+            <w:r>
+              <w:rPr>
+                <w:lang/>
+              </w:rPr>
+              <w:t>6</w:t>
+            </w:r>
+            <w:r>
+              <w:t>. Encryption</w:t>
+            </w:r>
+          </w:p>
+        </w:tc>
+        <w:tc>
+          <w:tcPr>
+            <w:tcW w:w="2808" w:type="dxa"/>
+            <w:tcBorders>
+              <w:top w:val="single" w:sz="6" w:space="0" w:color="000000"/>
+              <w:left w:val="single" w:sz="6" w:space="0" w:color="000000"/>
+              <w:bottom w:val="single" w:sz="6" w:space="0" w:color="000000"/>
+              <w:right w:val="single" w:sz="12" w:space="0" w:color="000000"/>
+            </w:tcBorders>
+          </w:tcPr>
+          <w:p>
+            <w:pPr>
+              <w:widowControl w:val="0"/>
+              <w:pBdr>
+                <w:top w:val="nil"/>
+                <w:left w:val="nil"/>
+                <w:bottom w:val="nil"/>
+                <w:right w:val="nil"/>
+                <w:between w:val="nil"/>
+              </w:pBdr>
+              <w:tabs>
+                <w:tab w:val="center" w:pos="4320"/>
+                <w:tab w:val="right" w:pos="8640"/>
+              </w:tabs>
+              <w:spacing w:before="120" w:after="120"/>
+              <w:jc w:val="center"/>
+              <w:rPr>
+                <w:sz w:val="20"/>
+                <w:szCs w:val="20"/>
+              </w:rPr>
+            </w:pPr>
+            <w:r>
+              <w:rPr>
+                <w:color w:val="000000"/>
+                <w:sz w:val="20"/>
+                <w:szCs w:val="20"/>
+              </w:rPr>
+              <w:t>Desirable</w:t>
+            </w:r>
+          </w:p>
+        </w:tc>
+        <w:tc>
+          <w:tcPr>
+            <w:tcW w:w="3983" w:type="dxa"/>
+            <w:tcBorders>
+              <w:top w:val="single" w:sz="6" w:space="0" w:color="000000"/>
+              <w:left w:val="single" w:sz="6" w:space="0" w:color="000000"/>
+              <w:bottom w:val="single" w:sz="6" w:space="0" w:color="000000"/>
+              <w:right w:val="single" w:sz="12" w:space="0" w:color="000000"/>
+            </w:tcBorders>
+            <w:shd w:val="clear" w:color="auto" w:fill="008000"/>
+          </w:tcPr>
+          <w:p>
+            <w:pPr>
+              <w:widowControl w:val="0"/>
+              <w:pBdr>
+                <w:top w:val="nil"/>
+                <w:left w:val="nil"/>
+                <w:bottom w:val="nil"/>
+                <w:right w:val="nil"/>
+                <w:between w:val="nil"/>
+              </w:pBdr>
+              <w:tabs>
+                <w:tab w:val="center" w:pos="4320"/>
+                <w:tab w:val="right" w:pos="8640"/>
+              </w:tabs>
+              <w:spacing w:before="120" w:after="120"/>
+              <w:jc w:val="center"/>
+              <w:rPr>
+                <w:color w:val="000000"/>
+                <w:sz w:val="20"/>
+                <w:szCs w:val="20"/>
+              </w:rPr>
+            </w:pPr>
+            <w:r>
+              <w:rPr>
+                <w:color w:val="000000"/>
+                <w:sz w:val="20"/>
+                <w:szCs w:val="20"/>
+              </w:rPr>
+              <w:t>100</w:t>
+            </w:r>
+          </w:p>
+        </w:tc>
+      </w:tr>
+      <w:tr>
+        <w:trPr>
+          <w:trHeight w:val="600"/>
+        </w:trPr>
+        <w:tc>
+          <w:tcPr>
+            <w:tcW w:w="2667" w:type="dxa"/>
+            <w:tcBorders>
+              <w:top w:val="single" w:sz="6" w:space="0" w:color="000000"/>
+              <w:left w:val="single" w:sz="12" w:space="0" w:color="000000"/>
+              <w:bottom w:val="single" w:sz="6" w:space="0" w:color="000000"/>
+              <w:right w:val="single" w:sz="6" w:space="0" w:color="000000"/>
+            </w:tcBorders>
+          </w:tcPr>
+          <w:p>
+            <w:pPr>
+              <w:spacing w:before="120" w:after="120"/>
+            </w:pPr>
+            <w:r>
+              <w:t>S</w:t>
+            </w:r>
+            <w:r>
+              <w:rPr>
+                <w:lang/>
+              </w:rPr>
+              <w:t>7</w:t>
+            </w:r>
+            <w:r>
+              <w:t>. Programming language</w:t>
+            </w:r>
+          </w:p>
+        </w:tc>
+        <w:tc>
+          <w:tcPr>
+            <w:tcW w:w="2808" w:type="dxa"/>
+            <w:tcBorders>
+              <w:top w:val="single" w:sz="6" w:space="0" w:color="000000"/>
+              <w:left w:val="single" w:sz="6" w:space="0" w:color="000000"/>
+              <w:bottom w:val="single" w:sz="6" w:space="0" w:color="000000"/>
+              <w:right w:val="single" w:sz="12" w:space="0" w:color="000000"/>
+            </w:tcBorders>
+          </w:tcPr>
+          <w:p>
+            <w:pPr>
+              <w:widowControl w:val="0"/>
+              <w:pBdr>
+                <w:top w:val="nil"/>
+                <w:left w:val="nil"/>
+                <w:bottom w:val="nil"/>
+                <w:right w:val="nil"/>
+                <w:between w:val="nil"/>
+              </w:pBdr>
+              <w:tabs>
+                <w:tab w:val="center" w:pos="4320"/>
+                <w:tab w:val="right" w:pos="8640"/>
+              </w:tabs>
+              <w:spacing w:before="120" w:after="120"/>
+              <w:jc w:val="center"/>
+              <w:rPr>
+                <w:sz w:val="20"/>
+                <w:szCs w:val="20"/>
+              </w:rPr>
+            </w:pPr>
+            <w:r>
+              <w:rPr>
                 <w:color w:val="000000"/>
                 <w:sz w:val="20"/>
                 <w:szCs w:val="20"/>
               </w:rPr>
               <w:t>Optional</w:t>
+            </w:r>
+          </w:p>
+        </w:tc>
+        <w:tc>
+          <w:tcPr>
+            <w:tcW w:w="3983" w:type="dxa"/>
+            <w:tcBorders>
+              <w:top w:val="single" w:sz="6" w:space="0" w:color="000000"/>
+              <w:left w:val="single" w:sz="6" w:space="0" w:color="000000"/>
+              <w:bottom w:val="single" w:sz="6" w:space="0" w:color="000000"/>
+              <w:right w:val="single" w:sz="12" w:space="0" w:color="000000"/>
+            </w:tcBorders>
+            <w:shd w:val="clear" w:color="auto" w:fill="008000"/>
+          </w:tcPr>
+          <w:p>
+            <w:pPr>
+              <w:widowControl w:val="0"/>
+              <w:pBdr>
+                <w:top w:val="nil"/>
+                <w:left w:val="nil"/>
+                <w:bottom w:val="nil"/>
+                <w:right w:val="nil"/>
+                <w:between w:val="nil"/>
+              </w:pBdr>
+              <w:tabs>
+                <w:tab w:val="center" w:pos="4320"/>
+                <w:tab w:val="right" w:pos="8640"/>
+              </w:tabs>
+              <w:spacing w:before="120" w:after="120"/>
+              <w:jc w:val="center"/>
+              <w:rPr>
+                <w:color w:val="000000"/>
+                <w:sz w:val="20"/>
+                <w:szCs w:val="20"/>
+              </w:rPr>
+            </w:pPr>
+            <w:r>
+              <w:rPr>
+                <w:color w:val="000000"/>
+                <w:sz w:val="20"/>
+                <w:szCs w:val="20"/>
+              </w:rPr>
+              <w:t>100</w:t>
             </w:r>
           </w:p>
         </w:tc>
@@ -1639,17 +2119,14 @@
     <w:p>
       <w:pPr>
         <w:pStyle w:val="Title"/>
+        <w:jc w:val="left"/>
       </w:pPr>
-      <w:r>
-        <w:br w:type="page"/>
-      </w:r>
     </w:p>
     <w:p>
       <w:pPr>
         <w:pStyle w:val="Title"/>
       </w:pPr>
       <w:r>
-        <w:lastRenderedPageBreak/>
         <w:t>Supplementary Requirements Descriptions</w:t>
       </w:r>
     </w:p>
@@ -1659,7 +2136,7 @@
       <w:pPr>
         <w:pStyle w:val="Heading3"/>
         <w:rPr>
-          <w:lang w:val="en-SE"/>
+          <w:lang/>
         </w:rPr>
       </w:pPr>
       <w:r>
@@ -1667,7 +2144,7 @@
       </w:r>
       <w:r>
         <w:rPr>
-          <w:lang w:val="en-SE"/>
+          <w:lang/>
         </w:rPr>
         <w:t>1</w:t>
       </w:r>
@@ -1682,7 +2159,7 @@
       <w:pPr>
         <w:pStyle w:val="Heading3"/>
         <w:rPr>
-          <w:lang w:val="en-SE"/>
+          <w:lang/>
         </w:rPr>
       </w:pPr>
       <w:r>
@@ -1690,7 +2167,7 @@
       </w:r>
       <w:r>
         <w:rPr>
-          <w:lang w:val="en-SE"/>
+          <w:lang/>
         </w:rPr>
         <w:t>2</w:t>
       </w:r>
@@ -1705,7 +2182,7 @@
       <w:pPr>
         <w:pStyle w:val="Heading3"/>
         <w:rPr>
-          <w:lang w:val="en-SE"/>
+          <w:lang/>
         </w:rPr>
       </w:pPr>
       <w:bookmarkStart w:id="0" w:name="_lj56beck857q" w:colFirst="0" w:colLast="0"/>
@@ -1715,7 +2192,7 @@
       </w:r>
       <w:r>
         <w:rPr>
-          <w:lang w:val="en-SE"/>
+          <w:lang/>
         </w:rPr>
         <w:t>3</w:t>
       </w:r>
@@ -1725,10 +2202,7 @@
         <w:spacing w:before="120" w:after="120"/>
       </w:pPr>
       <w:r>
-        <w:t>Compatibility - We think that it’s very important for our code to be compati</w:t>
-      </w:r>
-      <w:r>
-        <w:t xml:space="preserve">ble with the other groups code wise, but also with what they want to achieve with their own goals since everything is being run through the server. </w:t>
+        <w:t xml:space="preserve">Compatibility - We think that it’s very important for our code to be compatible with the other groups code wise, but also with what they want to achieve with their own goals since everything is being run through the server. </w:t>
       </w:r>
     </w:p>
     <w:p>
@@ -1739,7 +2213,7 @@
           <w:b/>
           <w:sz w:val="26"/>
           <w:szCs w:val="26"/>
-          <w:lang w:val="en-SE"/>
+          <w:lang/>
         </w:rPr>
       </w:pPr>
       <w:r>
@@ -1760,7 +2234,7 @@
           <w:b/>
           <w:sz w:val="26"/>
           <w:szCs w:val="26"/>
-          <w:lang w:val="en-SE"/>
+          <w:lang/>
         </w:rPr>
         <w:t>4</w:t>
       </w:r>
@@ -1784,10 +2258,7 @@
         <w:t>well-structured</w:t>
       </w:r>
       <w:r>
-        <w:t xml:space="preserve"> code so the other groups </w:t>
-      </w:r>
-      <w:r>
-        <w:t xml:space="preserve">can understand our code on </w:t>
+        <w:t xml:space="preserve"> code so the other groups can understand our code on </w:t>
       </w:r>
       <w:r>
         <w:t>GitHub</w:t>
@@ -1805,7 +2276,7 @@
           <w:b/>
           <w:sz w:val="26"/>
           <w:szCs w:val="26"/>
-          <w:lang w:val="en-SE"/>
+          <w:lang/>
         </w:rPr>
       </w:pPr>
       <w:r>
@@ -1823,7 +2294,7 @@
           <w:b/>
           <w:sz w:val="26"/>
           <w:szCs w:val="26"/>
-          <w:lang w:val="en-SE"/>
+          <w:lang/>
         </w:rPr>
         <w:t>5</w:t>
       </w:r>
@@ -1839,10 +2310,7 @@
         <w:t>to</w:t>
       </w:r>
       <w:r>
-        <w:t xml:space="preserve"> ensure that capabilities of the system are properl</w:t>
-      </w:r>
-      <w:r>
-        <w:t>y established.</w:t>
+        <w:t xml:space="preserve"> ensure that capabilities of the system are properly established.</w:t>
       </w:r>
     </w:p>
     <w:p>
@@ -1854,7 +2322,7 @@
       <w:pPr>
         <w:pStyle w:val="Heading3"/>
         <w:rPr>
-          <w:lang w:val="en-SE"/>
+          <w:lang/>
         </w:rPr>
       </w:pPr>
       <w:r>
@@ -1862,7 +2330,7 @@
       </w:r>
       <w:r>
         <w:rPr>
-          <w:lang w:val="en-SE"/>
+          <w:lang/>
         </w:rPr>
         <w:t>6</w:t>
       </w:r>
@@ -1887,7 +2355,7 @@
       <w:pPr>
         <w:pStyle w:val="Heading3"/>
         <w:rPr>
-          <w:lang w:val="en-SE"/>
+          <w:lang/>
         </w:rPr>
       </w:pPr>
       <w:r>
@@ -1895,7 +2363,7 @@
       </w:r>
       <w:r>
         <w:rPr>
-          <w:lang w:val="en-SE"/>
+          <w:lang/>
         </w:rPr>
         <w:t>7</w:t>
       </w:r>

--- a/Server + DB group/ProjectMeeting 4/Supplementary_Requirements.docx
+++ b/Server + DB group/ProjectMeeting 4/Supplementary_Requirements.docx
@@ -5,19 +5,58 @@
     <w:p>
       <w:pPr>
         <w:pStyle w:val="Heading1"/>
+        <w:rPr>
+          <w:lang w:val="en-SE"/>
+        </w:rPr>
       </w:pPr>
       <w:r>
-        <w:t xml:space="preserve">Supplementary Requirements Documentation </w:t>
+        <w:rPr>
+          <w:lang w:val="en-SE"/>
+        </w:rPr>
+        <w:t>Supplementary requirements</w:t>
+      </w:r>
+      <w:r>
+        <w:t xml:space="preserve"> Documentation</w:t>
+      </w:r>
+      <w:r>
+        <w:rPr>
+          <w:lang w:val="en-SE"/>
+        </w:rPr>
+        <w:t xml:space="preserve"> – </w:t>
+      </w:r>
+      <w:bookmarkStart w:id="0" w:name="OLE_LINK9"/>
+      <w:r>
+        <w:rPr>
+          <w:lang w:val="en-SE"/>
+        </w:rPr>
+        <w:t>Server/database group</w:t>
       </w:r>
     </w:p>
-    <w:p/>
+    <w:bookmarkEnd w:id="0"/>
     <w:p>
       <w:pPr>
         <w:pStyle w:val="Heading1"/>
       </w:pPr>
       <w:r>
-        <w:t>Interactive House</w:t>
-      </w:r>
+        <w:rPr>
+          <w:lang w:val="en-SE"/>
+        </w:rPr>
+        <w:t xml:space="preserve">Homedork – </w:t>
+      </w:r>
+      <w:bookmarkStart w:id="1" w:name="OLE_LINK10"/>
+      <w:r>
+        <w:t>Interactive</w:t>
+      </w:r>
+      <w:r>
+        <w:rPr>
+          <w:lang w:val="en-SE"/>
+        </w:rPr>
+        <w:t xml:space="preserve"> Smart</w:t>
+      </w:r>
+      <w:r>
+        <w:t xml:space="preserve"> House</w:t>
+      </w:r>
+      <w:bookmarkEnd w:id="1"/>
     </w:p>
     <w:p/>
     <w:p>
@@ -461,8 +500,17 @@
                 <w:color w:val="000000"/>
                 <w:sz w:val="20"/>
                 <w:szCs w:val="20"/>
-              </w:rPr>
-              <w:t>0.0</w:t>
+                <w:lang w:val="en-SE"/>
+              </w:rPr>
+              <w:t>1</w:t>
+            </w:r>
+            <w:r>
+              <w:rPr>
+                <w:color w:val="000000"/>
+                <w:sz w:val="20"/>
+                <w:szCs w:val="20"/>
+              </w:rPr>
+              <w:t>.0</w:t>
             </w:r>
           </w:p>
         </w:tc>
@@ -572,6 +620,14 @@
                 <w:szCs w:val="20"/>
               </w:rPr>
             </w:pPr>
+            <w:r>
+              <w:rPr>
+                <w:color w:val="000000"/>
+                <w:sz w:val="20"/>
+                <w:szCs w:val="20"/>
+              </w:rPr>
+              <w:t>6/10/2021</w:t>
+            </w:r>
           </w:p>
         </w:tc>
         <w:tc>
@@ -602,6 +658,23 @@
                 <w:szCs w:val="20"/>
               </w:rPr>
             </w:pPr>
+            <w:r>
+              <w:rPr>
+                <w:color w:val="000000"/>
+                <w:sz w:val="20"/>
+                <w:szCs w:val="20"/>
+                <w:lang w:val="en-SE"/>
+              </w:rPr>
+              <w:t>1</w:t>
+            </w:r>
+            <w:r>
+              <w:rPr>
+                <w:color w:val="000000"/>
+                <w:sz w:val="20"/>
+                <w:szCs w:val="20"/>
+              </w:rPr>
+              <w:t>.1</w:t>
+            </w:r>
           </w:p>
         </w:tc>
         <w:tc>
@@ -632,6 +705,14 @@
                 <w:szCs w:val="20"/>
               </w:rPr>
             </w:pPr>
+            <w:r>
+              <w:rPr>
+                <w:color w:val="000000"/>
+                <w:sz w:val="20"/>
+                <w:szCs w:val="20"/>
+              </w:rPr>
+              <w:t>Secondary Revision</w:t>
+            </w:r>
           </w:p>
         </w:tc>
         <w:tc>
@@ -662,6 +743,14 @@
                 <w:szCs w:val="20"/>
               </w:rPr>
             </w:pPr>
+            <w:r>
+              <w:rPr>
+                <w:color w:val="000000"/>
+                <w:sz w:val="20"/>
+                <w:szCs w:val="20"/>
+              </w:rPr>
+              <w:t>A, B, C, D</w:t>
+            </w:r>
           </w:p>
         </w:tc>
       </w:tr>
@@ -696,11 +785,10 @@
             </w:pPr>
             <w:r>
               <w:rPr>
-                <w:color w:val="000000"/>
-                <w:sz w:val="20"/>
-                <w:szCs w:val="20"/>
-              </w:rPr>
-              <w:t>6/10/2021</w:t>
+                <w:sz w:val="20"/>
+                <w:szCs w:val="20"/>
+              </w:rPr>
+              <w:t>23/10/2021</w:t>
             </w:r>
           </w:p>
         </w:tc>
@@ -734,11 +822,18 @@
             </w:pPr>
             <w:r>
               <w:rPr>
-                <w:color w:val="000000"/>
-                <w:sz w:val="20"/>
-                <w:szCs w:val="20"/>
-              </w:rPr>
-              <w:t>0.1</w:t>
+                <w:sz w:val="20"/>
+                <w:szCs w:val="20"/>
+                <w:lang w:val="en-SE"/>
+              </w:rPr>
+              <w:t>1</w:t>
+            </w:r>
+            <w:r>
+              <w:rPr>
+                <w:sz w:val="20"/>
+                <w:szCs w:val="20"/>
+              </w:rPr>
+              <w:t>.2</w:t>
             </w:r>
           </w:p>
         </w:tc>
@@ -772,11 +867,10 @@
             </w:pPr>
             <w:r>
               <w:rPr>
-                <w:color w:val="000000"/>
-                <w:sz w:val="20"/>
-                <w:szCs w:val="20"/>
-              </w:rPr>
-              <w:t>Secondary Revision</w:t>
+                <w:sz w:val="20"/>
+                <w:szCs w:val="20"/>
+              </w:rPr>
+              <w:t>Third revision</w:t>
             </w:r>
           </w:p>
         </w:tc>
@@ -810,7 +904,6 @@
             </w:pPr>
             <w:r>
               <w:rPr>
-                <w:color w:val="000000"/>
                 <w:sz w:val="20"/>
                 <w:szCs w:val="20"/>
               </w:rPr>
@@ -843,17 +936,16 @@
               </w:pBdr>
               <w:spacing w:after="120"/>
               <w:rPr>
-                <w:color w:val="000000"/>
-                <w:sz w:val="20"/>
-                <w:szCs w:val="20"/>
-              </w:rPr>
-            </w:pPr>
-            <w:r>
-              <w:rPr>
-                <w:sz w:val="20"/>
-                <w:szCs w:val="20"/>
-              </w:rPr>
-              <w:t>23/10/2021</w:t>
+                <w:sz w:val="20"/>
+                <w:szCs w:val="20"/>
+              </w:rPr>
+            </w:pPr>
+            <w:r>
+              <w:rPr>
+                <w:sz w:val="20"/>
+                <w:szCs w:val="20"/>
+              </w:rPr>
+              <w:t>16/11/2021</w:t>
             </w:r>
           </w:p>
         </w:tc>
@@ -880,17 +972,24 @@
               </w:pBdr>
               <w:spacing w:after="120"/>
               <w:rPr>
-                <w:color w:val="000000"/>
-                <w:sz w:val="20"/>
-                <w:szCs w:val="20"/>
-              </w:rPr>
-            </w:pPr>
-            <w:r>
-              <w:rPr>
-                <w:sz w:val="20"/>
-                <w:szCs w:val="20"/>
-              </w:rPr>
-              <w:t>0.2</w:t>
+                <w:sz w:val="20"/>
+                <w:szCs w:val="20"/>
+              </w:rPr>
+            </w:pPr>
+            <w:r>
+              <w:rPr>
+                <w:sz w:val="20"/>
+                <w:szCs w:val="20"/>
+                <w:lang w:val="en-SE"/>
+              </w:rPr>
+              <w:t>1</w:t>
+            </w:r>
+            <w:r>
+              <w:rPr>
+                <w:sz w:val="20"/>
+                <w:szCs w:val="20"/>
+              </w:rPr>
+              <w:t>.3</w:t>
             </w:r>
           </w:p>
         </w:tc>
@@ -917,164 +1016,16 @@
               </w:pBdr>
               <w:spacing w:after="120"/>
               <w:rPr>
-                <w:color w:val="000000"/>
-                <w:sz w:val="20"/>
-                <w:szCs w:val="20"/>
-              </w:rPr>
-            </w:pPr>
-            <w:r>
-              <w:rPr>
-                <w:sz w:val="20"/>
-                <w:szCs w:val="20"/>
-              </w:rPr>
-              <w:t>Third revision</w:t>
-            </w:r>
-          </w:p>
-        </w:tc>
-        <w:tc>
-          <w:tcPr>
-            <w:tcW w:w="2304" w:type="dxa"/>
-            <w:tcBorders>
-              <w:top w:val="single" w:sz="6" w:space="0" w:color="000000"/>
-              <w:left w:val="single" w:sz="6" w:space="0" w:color="000000"/>
-              <w:bottom w:val="single" w:sz="6" w:space="0" w:color="000000"/>
-              <w:right w:val="single" w:sz="6" w:space="0" w:color="000000"/>
-            </w:tcBorders>
-          </w:tcPr>
-          <w:p>
-            <w:pPr>
-              <w:keepLines/>
-              <w:widowControl w:val="0"/>
-              <w:pBdr>
-                <w:top w:val="nil"/>
-                <w:left w:val="nil"/>
-                <w:bottom w:val="nil"/>
-                <w:right w:val="nil"/>
-                <w:between w:val="nil"/>
-              </w:pBdr>
-              <w:spacing w:after="120"/>
-              <w:rPr>
-                <w:color w:val="000000"/>
-                <w:sz w:val="20"/>
-                <w:szCs w:val="20"/>
-              </w:rPr>
-            </w:pPr>
-            <w:r>
-              <w:rPr>
-                <w:sz w:val="20"/>
-                <w:szCs w:val="20"/>
-              </w:rPr>
-              <w:t>A, B, C, D</w:t>
-            </w:r>
-          </w:p>
-        </w:tc>
-      </w:tr>
-      <w:tr>
-        <w:tc>
-          <w:tcPr>
-            <w:tcW w:w="2304" w:type="dxa"/>
-            <w:tcBorders>
-              <w:top w:val="single" w:sz="6" w:space="0" w:color="000000"/>
-              <w:left w:val="single" w:sz="6" w:space="0" w:color="000000"/>
-              <w:bottom w:val="single" w:sz="6" w:space="0" w:color="000000"/>
-              <w:right w:val="single" w:sz="6" w:space="0" w:color="000000"/>
-            </w:tcBorders>
-          </w:tcPr>
-          <w:p>
-            <w:pPr>
-              <w:keepLines/>
-              <w:widowControl w:val="0"/>
-              <w:pBdr>
-                <w:top w:val="nil"/>
-                <w:left w:val="nil"/>
-                <w:bottom w:val="nil"/>
-                <w:right w:val="nil"/>
-                <w:between w:val="nil"/>
-              </w:pBdr>
-              <w:spacing w:after="120"/>
-              <w:rPr>
-                <w:sz w:val="20"/>
-                <w:szCs w:val="20"/>
-              </w:rPr>
-            </w:pPr>
-            <w:r>
-              <w:rPr>
-                <w:sz w:val="20"/>
-                <w:szCs w:val="20"/>
-              </w:rPr>
-              <w:t>16/11/2021</w:t>
-            </w:r>
-          </w:p>
-        </w:tc>
-        <w:tc>
-          <w:tcPr>
-            <w:tcW w:w="1152" w:type="dxa"/>
-            <w:tcBorders>
-              <w:top w:val="single" w:sz="6" w:space="0" w:color="000000"/>
-              <w:left w:val="single" w:sz="6" w:space="0" w:color="000000"/>
-              <w:bottom w:val="single" w:sz="6" w:space="0" w:color="000000"/>
-              <w:right w:val="single" w:sz="6" w:space="0" w:color="000000"/>
-            </w:tcBorders>
-          </w:tcPr>
-          <w:p>
-            <w:pPr>
-              <w:keepLines/>
-              <w:widowControl w:val="0"/>
-              <w:pBdr>
-                <w:top w:val="nil"/>
-                <w:left w:val="nil"/>
-                <w:bottom w:val="nil"/>
-                <w:right w:val="nil"/>
-                <w:between w:val="nil"/>
-              </w:pBdr>
-              <w:spacing w:after="120"/>
-              <w:rPr>
-                <w:sz w:val="20"/>
-                <w:szCs w:val="20"/>
-              </w:rPr>
-            </w:pPr>
-            <w:r>
-              <w:rPr>
-                <w:sz w:val="20"/>
-                <w:szCs w:val="20"/>
-              </w:rPr>
-              <w:t>0.3</w:t>
-            </w:r>
-          </w:p>
-        </w:tc>
-        <w:tc>
-          <w:tcPr>
-            <w:tcW w:w="3744" w:type="dxa"/>
-            <w:tcBorders>
-              <w:top w:val="single" w:sz="6" w:space="0" w:color="000000"/>
-              <w:left w:val="single" w:sz="6" w:space="0" w:color="000000"/>
-              <w:bottom w:val="single" w:sz="6" w:space="0" w:color="000000"/>
-              <w:right w:val="single" w:sz="6" w:space="0" w:color="000000"/>
-            </w:tcBorders>
-          </w:tcPr>
-          <w:p>
-            <w:pPr>
-              <w:keepLines/>
-              <w:widowControl w:val="0"/>
-              <w:pBdr>
-                <w:top w:val="nil"/>
-                <w:left w:val="nil"/>
-                <w:bottom w:val="nil"/>
-                <w:right w:val="nil"/>
-                <w:between w:val="nil"/>
-              </w:pBdr>
-              <w:spacing w:after="120"/>
-              <w:rPr>
-                <w:sz w:val="20"/>
-                <w:szCs w:val="20"/>
-              </w:rPr>
-            </w:pPr>
-            <w:r>
-              <w:rPr>
-                <w:sz w:val="20"/>
-                <w:szCs w:val="20"/>
-              </w:rPr>
-              <w:t>-Added a requirement completion rating</w:t>
+                <w:sz w:val="20"/>
+                <w:szCs w:val="20"/>
+              </w:rPr>
+            </w:pPr>
+            <w:r>
+              <w:rPr>
+                <w:sz w:val="20"/>
+                <w:szCs w:val="20"/>
+              </w:rPr>
+              <w:t>Added a requirement completion rating</w:t>
             </w:r>
           </w:p>
         </w:tc>
@@ -1121,6 +1072,7 @@
         <w:pStyle w:val="Heading3"/>
       </w:pPr>
     </w:p>
+    <w:p/>
     <w:p>
       <w:pPr>
         <w:pStyle w:val="Title"/>
@@ -1132,7 +1084,7 @@
     <w:tbl>
       <w:tblPr>
         <w:tblStyle w:val="a1"/>
-        <w:tblW w:w="9458" w:type="dxa"/>
+        <w:tblW w:w="9057" w:type="dxa"/>
         <w:tblBorders>
           <w:top w:val="single" w:sz="12" w:space="0" w:color="000000"/>
           <w:left w:val="single" w:sz="12" w:space="0" w:color="000000"/>
@@ -1145,9 +1097,9 @@
         <w:tblLook w:val="0400" w:firstRow="0" w:lastRow="0" w:firstColumn="0" w:lastColumn="0" w:noHBand="0" w:noVBand="1"/>
       </w:tblPr>
       <w:tblGrid>
-        <w:gridCol w:w="2667"/>
-        <w:gridCol w:w="2808"/>
-        <w:gridCol w:w="3983"/>
+        <w:gridCol w:w="3954"/>
+        <w:gridCol w:w="1843"/>
+        <w:gridCol w:w="3260"/>
       </w:tblGrid>
       <w:tr>
         <w:trPr>
@@ -1155,7 +1107,7 @@
         </w:trPr>
         <w:tc>
           <w:tcPr>
-            <w:tcW w:w="2667" w:type="dxa"/>
+            <w:tcW w:w="3954" w:type="dxa"/>
             <w:tcBorders>
               <w:top w:val="single" w:sz="12" w:space="0" w:color="000000"/>
               <w:left w:val="single" w:sz="12" w:space="0" w:color="000000"/>
@@ -1202,7 +1154,7 @@
         </w:tc>
         <w:tc>
           <w:tcPr>
-            <w:tcW w:w="2808" w:type="dxa"/>
+            <w:tcW w:w="1843" w:type="dxa"/>
             <w:tcBorders>
               <w:top w:val="single" w:sz="12" w:space="0" w:color="000000"/>
               <w:left w:val="single" w:sz="6" w:space="0" w:color="000000"/>
@@ -1250,14 +1202,89 @@
         </w:tc>
         <w:tc>
           <w:tcPr>
-            <w:tcW w:w="3983" w:type="dxa"/>
+            <w:tcW w:w="3260" w:type="dxa"/>
             <w:tcBorders>
               <w:top w:val="single" w:sz="12" w:space="0" w:color="000000"/>
               <w:left w:val="single" w:sz="6" w:space="0" w:color="000000"/>
               <w:bottom w:val="single" w:sz="6" w:space="0" w:color="000000"/>
               <w:right w:val="single" w:sz="12" w:space="0" w:color="000000"/>
             </w:tcBorders>
-            <w:shd w:val="clear" w:color="auto" w:fill="CCCCCC"/>
+            <w:shd w:val="clear" w:color="auto" w:fill="BFBFBF" w:themeFill="background1" w:themeFillShade="BF"/>
+          </w:tcPr>
+          <w:p>
+            <w:pPr>
+              <w:widowControl w:val="0"/>
+              <w:pBdr>
+                <w:top w:val="nil"/>
+                <w:left w:val="nil"/>
+                <w:bottom w:val="nil"/>
+                <w:right w:val="nil"/>
+                <w:between w:val="nil"/>
+              </w:pBdr>
+              <w:tabs>
+                <w:tab w:val="left" w:pos="690"/>
+                <w:tab w:val="center" w:pos="1760"/>
+                <w:tab w:val="center" w:pos="4320"/>
+                <w:tab w:val="right" w:pos="8640"/>
+              </w:tabs>
+              <w:spacing w:before="120" w:after="120"/>
+              <w:jc w:val="center"/>
+              <w:rPr>
+                <w:rFonts w:ascii="Arial" w:eastAsia="Arial" w:hAnsi="Arial" w:cs="Arial"/>
+                <w:b/>
+                <w:color w:val="000000"/>
+                <w:sz w:val="20"/>
+                <w:szCs w:val="20"/>
+              </w:rPr>
+            </w:pPr>
+            <w:r>
+              <w:rPr>
+                <w:rFonts w:ascii="Arial" w:eastAsia="Arial" w:hAnsi="Arial" w:cs="Arial"/>
+                <w:b/>
+                <w:color w:val="000000"/>
+                <w:sz w:val="20"/>
+                <w:szCs w:val="20"/>
+              </w:rPr>
+              <w:t>Completion (%)</w:t>
+            </w:r>
+          </w:p>
+        </w:tc>
+      </w:tr>
+      <w:tr>
+        <w:trPr>
+          <w:trHeight w:val="600"/>
+        </w:trPr>
+        <w:tc>
+          <w:tcPr>
+            <w:tcW w:w="3954" w:type="dxa"/>
+            <w:tcBorders>
+              <w:top w:val="single" w:sz="6" w:space="0" w:color="000000"/>
+              <w:left w:val="single" w:sz="12" w:space="0" w:color="000000"/>
+              <w:bottom w:val="single" w:sz="6" w:space="0" w:color="000000"/>
+              <w:right w:val="single" w:sz="6" w:space="0" w:color="000000"/>
+            </w:tcBorders>
+          </w:tcPr>
+          <w:p>
+            <w:pPr>
+              <w:tabs>
+                <w:tab w:val="right" w:pos="3617"/>
+              </w:tabs>
+              <w:spacing w:before="120" w:after="120"/>
+            </w:pPr>
+            <w:r>
+              <w:t>S1. Reliability-Stable</w:t>
+            </w:r>
+          </w:p>
+        </w:tc>
+        <w:tc>
+          <w:tcPr>
+            <w:tcW w:w="1843" w:type="dxa"/>
+            <w:tcBorders>
+              <w:top w:val="single" w:sz="6" w:space="0" w:color="000000"/>
+              <w:left w:val="single" w:sz="6" w:space="0" w:color="000000"/>
+              <w:bottom w:val="single" w:sz="6" w:space="0" w:color="000000"/>
+              <w:right w:val="single" w:sz="12" w:space="0" w:color="000000"/>
+            </w:tcBorders>
           </w:tcPr>
           <w:p>
             <w:pPr>
@@ -1276,70 +1303,31 @@
               <w:spacing w:before="120" w:after="120"/>
               <w:jc w:val="center"/>
               <w:rPr>
-                <w:rFonts w:ascii="Arial" w:eastAsia="Arial" w:hAnsi="Arial" w:cs="Arial"/>
-                <w:b/>
-                <w:color w:val="000000"/>
-                <w:sz w:val="20"/>
-                <w:szCs w:val="20"/>
-              </w:rPr>
-            </w:pPr>
-            <w:r>
-              <w:rPr>
-                <w:rFonts w:ascii="Arial" w:eastAsia="Arial" w:hAnsi="Arial" w:cs="Arial"/>
-                <w:b/>
-                <w:color w:val="000000"/>
-                <w:sz w:val="20"/>
-                <w:szCs w:val="20"/>
-              </w:rPr>
-              <w:t>Completion Factor (%)</w:t>
-            </w:r>
-          </w:p>
-        </w:tc>
-      </w:tr>
-      <w:tr>
-        <w:trPr>
-          <w:trHeight w:val="600"/>
-        </w:trPr>
-        <w:tc>
-          <w:tcPr>
-            <w:tcW w:w="2667" w:type="dxa"/>
-            <w:tcBorders>
-              <w:top w:val="single" w:sz="6" w:space="0" w:color="000000"/>
-              <w:left w:val="single" w:sz="12" w:space="0" w:color="000000"/>
-              <w:bottom w:val="single" w:sz="6" w:space="0" w:color="000000"/>
-              <w:right w:val="single" w:sz="6" w:space="0" w:color="000000"/>
-            </w:tcBorders>
-          </w:tcPr>
-          <w:p>
-            <w:pPr>
-              <w:tabs>
-                <w:tab w:val="right" w:pos="3617"/>
-              </w:tabs>
-              <w:spacing w:before="120" w:after="120"/>
-            </w:pPr>
-            <w:r>
-              <w:t>S</w:t>
-            </w:r>
-            <w:r>
-              <w:rPr>
-                <w:lang/>
-              </w:rPr>
-              <w:t>1</w:t>
-            </w:r>
-            <w:r>
-              <w:t>. Reliability-Stable</w:t>
-            </w:r>
-          </w:p>
-        </w:tc>
-        <w:tc>
-          <w:tcPr>
-            <w:tcW w:w="2808" w:type="dxa"/>
+                <w:color w:val="000000"/>
+                <w:sz w:val="20"/>
+                <w:szCs w:val="20"/>
+              </w:rPr>
+            </w:pPr>
+            <w:r>
+              <w:rPr>
+                <w:color w:val="000000"/>
+                <w:sz w:val="20"/>
+                <w:szCs w:val="20"/>
+              </w:rPr>
+              <w:t>Essential</w:t>
+            </w:r>
+          </w:p>
+        </w:tc>
+        <w:tc>
+          <w:tcPr>
+            <w:tcW w:w="3260" w:type="dxa"/>
             <w:tcBorders>
               <w:top w:val="single" w:sz="6" w:space="0" w:color="000000"/>
               <w:left w:val="single" w:sz="6" w:space="0" w:color="000000"/>
               <w:bottom w:val="single" w:sz="6" w:space="0" w:color="000000"/>
               <w:right w:val="single" w:sz="12" w:space="0" w:color="000000"/>
             </w:tcBorders>
+            <w:shd w:val="clear" w:color="auto" w:fill="FFFFFF" w:themeFill="background1"/>
           </w:tcPr>
           <w:p>
             <w:pPr>
@@ -1369,20 +1357,46 @@
                 <w:sz w:val="20"/>
                 <w:szCs w:val="20"/>
               </w:rPr>
-              <w:t>Essential</w:t>
-            </w:r>
-          </w:p>
-        </w:tc>
-        <w:tc>
-          <w:tcPr>
-            <w:tcW w:w="3983" w:type="dxa"/>
+              <w:t>90</w:t>
+            </w:r>
+          </w:p>
+        </w:tc>
+      </w:tr>
+      <w:tr>
+        <w:trPr>
+          <w:trHeight w:val="600"/>
+        </w:trPr>
+        <w:tc>
+          <w:tcPr>
+            <w:tcW w:w="3954" w:type="dxa"/>
+            <w:tcBorders>
+              <w:top w:val="single" w:sz="6" w:space="0" w:color="000000"/>
+              <w:left w:val="single" w:sz="12" w:space="0" w:color="000000"/>
+              <w:bottom w:val="single" w:sz="6" w:space="0" w:color="000000"/>
+              <w:right w:val="single" w:sz="6" w:space="0" w:color="000000"/>
+            </w:tcBorders>
+          </w:tcPr>
+          <w:p>
+            <w:pPr>
+              <w:tabs>
+                <w:tab w:val="right" w:pos="3617"/>
+              </w:tabs>
+              <w:spacing w:before="120" w:after="120"/>
+            </w:pPr>
+            <w:r>
+              <w:t>S2. Performance-Responsiveness</w:t>
+            </w:r>
+          </w:p>
+        </w:tc>
+        <w:tc>
+          <w:tcPr>
+            <w:tcW w:w="1843" w:type="dxa"/>
             <w:tcBorders>
               <w:top w:val="single" w:sz="6" w:space="0" w:color="000000"/>
               <w:left w:val="single" w:sz="6" w:space="0" w:color="000000"/>
               <w:bottom w:val="single" w:sz="6" w:space="0" w:color="000000"/>
               <w:right w:val="single" w:sz="12" w:space="0" w:color="000000"/>
             </w:tcBorders>
-            <w:shd w:val="clear" w:color="auto" w:fill="009900"/>
           </w:tcPr>
           <w:p>
             <w:pPr>
@@ -1412,55 +1426,20 @@
                 <w:sz w:val="20"/>
                 <w:szCs w:val="20"/>
               </w:rPr>
-              <w:t>90</w:t>
-            </w:r>
-          </w:p>
-        </w:tc>
-      </w:tr>
-      <w:tr>
-        <w:trPr>
-          <w:trHeight w:val="600"/>
-        </w:trPr>
-        <w:tc>
-          <w:tcPr>
-            <w:tcW w:w="2667" w:type="dxa"/>
-            <w:tcBorders>
-              <w:top w:val="single" w:sz="6" w:space="0" w:color="000000"/>
-              <w:left w:val="single" w:sz="12" w:space="0" w:color="000000"/>
-              <w:bottom w:val="single" w:sz="6" w:space="0" w:color="000000"/>
-              <w:right w:val="single" w:sz="6" w:space="0" w:color="000000"/>
-            </w:tcBorders>
-          </w:tcPr>
-          <w:p>
-            <w:pPr>
-              <w:tabs>
-                <w:tab w:val="right" w:pos="3617"/>
-              </w:tabs>
-              <w:spacing w:before="120" w:after="120"/>
-            </w:pPr>
-            <w:r>
-              <w:t>S</w:t>
-            </w:r>
-            <w:r>
-              <w:rPr>
-                <w:lang/>
-              </w:rPr>
-              <w:t>2</w:t>
-            </w:r>
-            <w:r>
-              <w:t>. Performance-Responsiveness</w:t>
-            </w:r>
-          </w:p>
-        </w:tc>
-        <w:tc>
-          <w:tcPr>
-            <w:tcW w:w="2808" w:type="dxa"/>
+              <w:t>Essential</w:t>
+            </w:r>
+          </w:p>
+        </w:tc>
+        <w:tc>
+          <w:tcPr>
+            <w:tcW w:w="3260" w:type="dxa"/>
             <w:tcBorders>
               <w:top w:val="single" w:sz="6" w:space="0" w:color="000000"/>
               <w:left w:val="single" w:sz="6" w:space="0" w:color="000000"/>
               <w:bottom w:val="single" w:sz="6" w:space="0" w:color="000000"/>
               <w:right w:val="single" w:sz="12" w:space="0" w:color="000000"/>
             </w:tcBorders>
+            <w:shd w:val="clear" w:color="auto" w:fill="FFFFFF" w:themeFill="background1"/>
           </w:tcPr>
           <w:p>
             <w:pPr>
@@ -1490,20 +1469,43 @@
                 <w:sz w:val="20"/>
                 <w:szCs w:val="20"/>
               </w:rPr>
-              <w:t>Essential</w:t>
-            </w:r>
-          </w:p>
-        </w:tc>
-        <w:tc>
-          <w:tcPr>
-            <w:tcW w:w="3983" w:type="dxa"/>
+              <w:t>100</w:t>
+            </w:r>
+          </w:p>
+        </w:tc>
+      </w:tr>
+      <w:tr>
+        <w:trPr>
+          <w:trHeight w:val="600"/>
+        </w:trPr>
+        <w:tc>
+          <w:tcPr>
+            <w:tcW w:w="3954" w:type="dxa"/>
+            <w:tcBorders>
+              <w:top w:val="single" w:sz="6" w:space="0" w:color="000000"/>
+              <w:left w:val="single" w:sz="12" w:space="0" w:color="000000"/>
+              <w:bottom w:val="single" w:sz="6" w:space="0" w:color="000000"/>
+              <w:right w:val="single" w:sz="6" w:space="0" w:color="000000"/>
+            </w:tcBorders>
+          </w:tcPr>
+          <w:p>
+            <w:pPr>
+              <w:spacing w:before="120" w:after="120"/>
+            </w:pPr>
+            <w:r>
+              <w:t>S3. Compatibility</w:t>
+            </w:r>
+          </w:p>
+        </w:tc>
+        <w:tc>
+          <w:tcPr>
+            <w:tcW w:w="1843" w:type="dxa"/>
             <w:tcBorders>
               <w:top w:val="single" w:sz="6" w:space="0" w:color="000000"/>
               <w:left w:val="single" w:sz="6" w:space="0" w:color="000000"/>
               <w:bottom w:val="single" w:sz="6" w:space="0" w:color="000000"/>
               <w:right w:val="single" w:sz="12" w:space="0" w:color="000000"/>
             </w:tcBorders>
-            <w:shd w:val="clear" w:color="auto" w:fill="008000"/>
           </w:tcPr>
           <w:p>
             <w:pPr>
@@ -1529,56 +1531,23 @@
             </w:pPr>
             <w:r>
               <w:rPr>
-                <w:color w:val="000000"/>
-                <w:sz w:val="20"/>
-                <w:szCs w:val="20"/>
-              </w:rPr>
-              <w:t>100</w:t>
-            </w:r>
-          </w:p>
-        </w:tc>
-      </w:tr>
-      <w:tr>
-        <w:trPr>
-          <w:trHeight w:val="600"/>
-        </w:trPr>
-        <w:tc>
-          <w:tcPr>
-            <w:tcW w:w="2667" w:type="dxa"/>
-            <w:tcBorders>
-              <w:top w:val="single" w:sz="6" w:space="0" w:color="000000"/>
-              <w:left w:val="single" w:sz="12" w:space="0" w:color="000000"/>
-              <w:bottom w:val="single" w:sz="6" w:space="0" w:color="000000"/>
-              <w:right w:val="single" w:sz="6" w:space="0" w:color="000000"/>
-            </w:tcBorders>
-          </w:tcPr>
-          <w:p>
-            <w:pPr>
-              <w:spacing w:before="120" w:after="120"/>
-            </w:pPr>
-            <w:r>
-              <w:t>S</w:t>
-            </w:r>
-            <w:r>
-              <w:rPr>
-                <w:lang/>
-              </w:rPr>
-              <w:t>3</w:t>
-            </w:r>
-            <w:r>
-              <w:t>. Compatibility</w:t>
-            </w:r>
-          </w:p>
-        </w:tc>
-        <w:tc>
-          <w:tcPr>
-            <w:tcW w:w="2808" w:type="dxa"/>
+                <w:sz w:val="20"/>
+                <w:szCs w:val="20"/>
+              </w:rPr>
+              <w:t>Essential</w:t>
+            </w:r>
+          </w:p>
+        </w:tc>
+        <w:tc>
+          <w:tcPr>
+            <w:tcW w:w="3260" w:type="dxa"/>
             <w:tcBorders>
               <w:top w:val="single" w:sz="6" w:space="0" w:color="000000"/>
               <w:left w:val="single" w:sz="6" w:space="0" w:color="000000"/>
               <w:bottom w:val="single" w:sz="6" w:space="0" w:color="000000"/>
               <w:right w:val="single" w:sz="12" w:space="0" w:color="000000"/>
             </w:tcBorders>
+            <w:shd w:val="clear" w:color="auto" w:fill="FFFFFF" w:themeFill="background1"/>
           </w:tcPr>
           <w:p>
             <w:pPr>
@@ -1597,30 +1566,52 @@
               <w:spacing w:before="120" w:after="120"/>
               <w:jc w:val="center"/>
               <w:rPr>
-                <w:color w:val="000000"/>
-                <w:sz w:val="20"/>
-                <w:szCs w:val="20"/>
-              </w:rPr>
-            </w:pPr>
-            <w:r>
-              <w:rPr>
-                <w:sz w:val="20"/>
-                <w:szCs w:val="20"/>
-              </w:rPr>
-              <w:t>Essential</w:t>
-            </w:r>
-          </w:p>
-        </w:tc>
-        <w:tc>
-          <w:tcPr>
-            <w:tcW w:w="3983" w:type="dxa"/>
+                <w:sz w:val="20"/>
+                <w:szCs w:val="20"/>
+              </w:rPr>
+            </w:pPr>
+            <w:r>
+              <w:rPr>
+                <w:sz w:val="20"/>
+                <w:szCs w:val="20"/>
+              </w:rPr>
+              <w:t>90</w:t>
+            </w:r>
+          </w:p>
+        </w:tc>
+      </w:tr>
+      <w:tr>
+        <w:trPr>
+          <w:trHeight w:val="600"/>
+        </w:trPr>
+        <w:tc>
+          <w:tcPr>
+            <w:tcW w:w="3954" w:type="dxa"/>
+            <w:tcBorders>
+              <w:top w:val="single" w:sz="6" w:space="0" w:color="000000"/>
+              <w:left w:val="single" w:sz="12" w:space="0" w:color="000000"/>
+              <w:bottom w:val="single" w:sz="6" w:space="0" w:color="000000"/>
+              <w:right w:val="single" w:sz="6" w:space="0" w:color="000000"/>
+            </w:tcBorders>
+          </w:tcPr>
+          <w:p>
+            <w:pPr>
+              <w:spacing w:before="120" w:after="120"/>
+            </w:pPr>
+            <w:r>
+              <w:t>S4. Well-structured code</w:t>
+            </w:r>
+          </w:p>
+        </w:tc>
+        <w:tc>
+          <w:tcPr>
+            <w:tcW w:w="1843" w:type="dxa"/>
             <w:tcBorders>
               <w:top w:val="single" w:sz="6" w:space="0" w:color="000000"/>
               <w:left w:val="single" w:sz="6" w:space="0" w:color="000000"/>
               <w:bottom w:val="single" w:sz="6" w:space="0" w:color="000000"/>
               <w:right w:val="single" w:sz="12" w:space="0" w:color="000000"/>
             </w:tcBorders>
-            <w:shd w:val="clear" w:color="auto" w:fill="009900"/>
           </w:tcPr>
           <w:p>
             <w:pPr>
@@ -1648,52 +1639,20 @@
                 <w:sz w:val="20"/>
                 <w:szCs w:val="20"/>
               </w:rPr>
-              <w:t>90</w:t>
-            </w:r>
-          </w:p>
-        </w:tc>
-      </w:tr>
-      <w:tr>
-        <w:trPr>
-          <w:trHeight w:val="600"/>
-        </w:trPr>
-        <w:tc>
-          <w:tcPr>
-            <w:tcW w:w="2667" w:type="dxa"/>
-            <w:tcBorders>
-              <w:top w:val="single" w:sz="6" w:space="0" w:color="000000"/>
-              <w:left w:val="single" w:sz="12" w:space="0" w:color="000000"/>
-              <w:bottom w:val="single" w:sz="6" w:space="0" w:color="000000"/>
-              <w:right w:val="single" w:sz="6" w:space="0" w:color="000000"/>
-            </w:tcBorders>
-          </w:tcPr>
-          <w:p>
-            <w:pPr>
-              <w:spacing w:before="120" w:after="120"/>
-            </w:pPr>
-            <w:r>
-              <w:t>S</w:t>
-            </w:r>
-            <w:r>
-              <w:rPr>
-                <w:lang/>
-              </w:rPr>
-              <w:t>4</w:t>
-            </w:r>
-            <w:r>
-              <w:t>. Well-structured code</w:t>
-            </w:r>
-          </w:p>
-        </w:tc>
-        <w:tc>
-          <w:tcPr>
-            <w:tcW w:w="2808" w:type="dxa"/>
+              <w:t>Desirable</w:t>
+            </w:r>
+          </w:p>
+        </w:tc>
+        <w:tc>
+          <w:tcPr>
+            <w:tcW w:w="3260" w:type="dxa"/>
             <w:tcBorders>
               <w:top w:val="single" w:sz="6" w:space="0" w:color="000000"/>
               <w:left w:val="single" w:sz="6" w:space="0" w:color="000000"/>
               <w:bottom w:val="single" w:sz="6" w:space="0" w:color="000000"/>
               <w:right w:val="single" w:sz="12" w:space="0" w:color="000000"/>
             </w:tcBorders>
+            <w:shd w:val="clear" w:color="auto" w:fill="FFFFFF" w:themeFill="background1"/>
           </w:tcPr>
           <w:p>
             <w:pPr>
@@ -1721,20 +1680,43 @@
                 <w:sz w:val="20"/>
                 <w:szCs w:val="20"/>
               </w:rPr>
-              <w:t>Desirable</w:t>
-            </w:r>
-          </w:p>
-        </w:tc>
-        <w:tc>
-          <w:tcPr>
-            <w:tcW w:w="3983" w:type="dxa"/>
+              <w:t>60</w:t>
+            </w:r>
+          </w:p>
+        </w:tc>
+      </w:tr>
+      <w:tr>
+        <w:trPr>
+          <w:trHeight w:val="600"/>
+        </w:trPr>
+        <w:tc>
+          <w:tcPr>
+            <w:tcW w:w="3954" w:type="dxa"/>
+            <w:tcBorders>
+              <w:top w:val="single" w:sz="6" w:space="0" w:color="000000"/>
+              <w:left w:val="single" w:sz="12" w:space="0" w:color="000000"/>
+              <w:bottom w:val="single" w:sz="6" w:space="0" w:color="000000"/>
+              <w:right w:val="single" w:sz="6" w:space="0" w:color="000000"/>
+            </w:tcBorders>
+          </w:tcPr>
+          <w:p>
+            <w:pPr>
+              <w:spacing w:before="120" w:after="120"/>
+            </w:pPr>
+            <w:r>
+              <w:t>S5. Design of system</w:t>
+            </w:r>
+          </w:p>
+        </w:tc>
+        <w:tc>
+          <w:tcPr>
+            <w:tcW w:w="1843" w:type="dxa"/>
             <w:tcBorders>
               <w:top w:val="single" w:sz="6" w:space="0" w:color="000000"/>
               <w:left w:val="single" w:sz="6" w:space="0" w:color="000000"/>
               <w:bottom w:val="single" w:sz="6" w:space="0" w:color="000000"/>
               <w:right w:val="single" w:sz="12" w:space="0" w:color="000000"/>
             </w:tcBorders>
-            <w:shd w:val="clear" w:color="auto" w:fill="CCCC00"/>
           </w:tcPr>
           <w:p>
             <w:pPr>
@@ -1762,52 +1744,20 @@
                 <w:sz w:val="20"/>
                 <w:szCs w:val="20"/>
               </w:rPr>
-              <w:t>60</w:t>
-            </w:r>
-          </w:p>
-        </w:tc>
-      </w:tr>
-      <w:tr>
-        <w:trPr>
-          <w:trHeight w:val="600"/>
-        </w:trPr>
-        <w:tc>
-          <w:tcPr>
-            <w:tcW w:w="2667" w:type="dxa"/>
-            <w:tcBorders>
-              <w:top w:val="single" w:sz="6" w:space="0" w:color="000000"/>
-              <w:left w:val="single" w:sz="12" w:space="0" w:color="000000"/>
-              <w:bottom w:val="single" w:sz="6" w:space="0" w:color="000000"/>
-              <w:right w:val="single" w:sz="6" w:space="0" w:color="000000"/>
-            </w:tcBorders>
-          </w:tcPr>
-          <w:p>
-            <w:pPr>
-              <w:spacing w:before="120" w:after="120"/>
-            </w:pPr>
-            <w:r>
-              <w:t>S</w:t>
-            </w:r>
-            <w:r>
-              <w:rPr>
-                <w:lang/>
-              </w:rPr>
-              <w:t>5</w:t>
-            </w:r>
-            <w:r>
-              <w:t>. Design of system</w:t>
-            </w:r>
-          </w:p>
-        </w:tc>
-        <w:tc>
-          <w:tcPr>
-            <w:tcW w:w="2808" w:type="dxa"/>
+              <w:t>Desirable</w:t>
+            </w:r>
+          </w:p>
+        </w:tc>
+        <w:tc>
+          <w:tcPr>
+            <w:tcW w:w="3260" w:type="dxa"/>
             <w:tcBorders>
               <w:top w:val="single" w:sz="6" w:space="0" w:color="000000"/>
               <w:left w:val="single" w:sz="6" w:space="0" w:color="000000"/>
               <w:bottom w:val="single" w:sz="6" w:space="0" w:color="000000"/>
               <w:right w:val="single" w:sz="12" w:space="0" w:color="000000"/>
             </w:tcBorders>
+            <w:shd w:val="clear" w:color="auto" w:fill="FFFFFF" w:themeFill="background1"/>
           </w:tcPr>
           <w:p>
             <w:pPr>
@@ -1835,20 +1785,43 @@
                 <w:sz w:val="20"/>
                 <w:szCs w:val="20"/>
               </w:rPr>
-              <w:t>Desirable</w:t>
-            </w:r>
-          </w:p>
-        </w:tc>
-        <w:tc>
-          <w:tcPr>
-            <w:tcW w:w="3983" w:type="dxa"/>
+              <w:t>100</w:t>
+            </w:r>
+          </w:p>
+        </w:tc>
+      </w:tr>
+      <w:tr>
+        <w:trPr>
+          <w:trHeight w:val="600"/>
+        </w:trPr>
+        <w:tc>
+          <w:tcPr>
+            <w:tcW w:w="3954" w:type="dxa"/>
+            <w:tcBorders>
+              <w:top w:val="single" w:sz="6" w:space="0" w:color="000000"/>
+              <w:left w:val="single" w:sz="12" w:space="0" w:color="000000"/>
+              <w:bottom w:val="single" w:sz="6" w:space="0" w:color="000000"/>
+              <w:right w:val="single" w:sz="6" w:space="0" w:color="000000"/>
+            </w:tcBorders>
+          </w:tcPr>
+          <w:p>
+            <w:pPr>
+              <w:spacing w:before="120" w:after="120"/>
+            </w:pPr>
+            <w:r>
+              <w:t>S6. Encryption</w:t>
+            </w:r>
+          </w:p>
+        </w:tc>
+        <w:tc>
+          <w:tcPr>
+            <w:tcW w:w="1843" w:type="dxa"/>
             <w:tcBorders>
               <w:top w:val="single" w:sz="6" w:space="0" w:color="000000"/>
               <w:left w:val="single" w:sz="6" w:space="0" w:color="000000"/>
               <w:bottom w:val="single" w:sz="6" w:space="0" w:color="000000"/>
               <w:right w:val="single" w:sz="12" w:space="0" w:color="000000"/>
             </w:tcBorders>
-            <w:shd w:val="clear" w:color="auto" w:fill="008000"/>
           </w:tcPr>
           <w:p>
             <w:pPr>
@@ -1873,55 +1846,24 @@
             </w:pPr>
             <w:r>
               <w:rPr>
-                <w:sz w:val="20"/>
-                <w:szCs w:val="20"/>
-              </w:rPr>
-              <w:t>100</w:t>
-            </w:r>
-          </w:p>
-        </w:tc>
-      </w:tr>
-      <w:tr>
-        <w:trPr>
-          <w:trHeight w:val="600"/>
-        </w:trPr>
-        <w:tc>
-          <w:tcPr>
-            <w:tcW w:w="2667" w:type="dxa"/>
-            <w:tcBorders>
-              <w:top w:val="single" w:sz="6" w:space="0" w:color="000000"/>
-              <w:left w:val="single" w:sz="12" w:space="0" w:color="000000"/>
-              <w:bottom w:val="single" w:sz="6" w:space="0" w:color="000000"/>
-              <w:right w:val="single" w:sz="6" w:space="0" w:color="000000"/>
-            </w:tcBorders>
-          </w:tcPr>
-          <w:p>
-            <w:pPr>
-              <w:spacing w:before="120" w:after="120"/>
-            </w:pPr>
-            <w:r>
-              <w:t>S</w:t>
-            </w:r>
-            <w:r>
-              <w:rPr>
-                <w:lang/>
-              </w:rPr>
-              <w:t>6</w:t>
-            </w:r>
-            <w:r>
-              <w:t>. Encryption</w:t>
-            </w:r>
-          </w:p>
-        </w:tc>
-        <w:tc>
-          <w:tcPr>
-            <w:tcW w:w="2808" w:type="dxa"/>
+                <w:color w:val="000000"/>
+                <w:sz w:val="20"/>
+                <w:szCs w:val="20"/>
+              </w:rPr>
+              <w:t>Desirable</w:t>
+            </w:r>
+          </w:p>
+        </w:tc>
+        <w:tc>
+          <w:tcPr>
+            <w:tcW w:w="3260" w:type="dxa"/>
             <w:tcBorders>
               <w:top w:val="single" w:sz="6" w:space="0" w:color="000000"/>
               <w:left w:val="single" w:sz="6" w:space="0" w:color="000000"/>
               <w:bottom w:val="single" w:sz="6" w:space="0" w:color="000000"/>
               <w:right w:val="single" w:sz="12" w:space="0" w:color="000000"/>
             </w:tcBorders>
+            <w:shd w:val="clear" w:color="auto" w:fill="FFFFFF" w:themeFill="background1"/>
           </w:tcPr>
           <w:p>
             <w:pPr>
@@ -1940,30 +1882,54 @@
               <w:spacing w:before="120" w:after="120"/>
               <w:jc w:val="center"/>
               <w:rPr>
-                <w:sz w:val="20"/>
-                <w:szCs w:val="20"/>
-              </w:rPr>
-            </w:pPr>
-            <w:r>
-              <w:rPr>
-                <w:color w:val="000000"/>
-                <w:sz w:val="20"/>
-                <w:szCs w:val="20"/>
-              </w:rPr>
-              <w:t>Desirable</w:t>
-            </w:r>
-          </w:p>
-        </w:tc>
-        <w:tc>
-          <w:tcPr>
-            <w:tcW w:w="3983" w:type="dxa"/>
+                <w:color w:val="000000"/>
+                <w:sz w:val="20"/>
+                <w:szCs w:val="20"/>
+              </w:rPr>
+            </w:pPr>
+            <w:r>
+              <w:rPr>
+                <w:color w:val="000000"/>
+                <w:sz w:val="20"/>
+                <w:szCs w:val="20"/>
+              </w:rPr>
+              <w:t>100</w:t>
+            </w:r>
+          </w:p>
+        </w:tc>
+      </w:tr>
+      <w:tr>
+        <w:trPr>
+          <w:trHeight w:val="600"/>
+        </w:trPr>
+        <w:tc>
+          <w:tcPr>
+            <w:tcW w:w="3954" w:type="dxa"/>
+            <w:tcBorders>
+              <w:top w:val="single" w:sz="6" w:space="0" w:color="000000"/>
+              <w:left w:val="single" w:sz="12" w:space="0" w:color="000000"/>
+              <w:bottom w:val="single" w:sz="6" w:space="0" w:color="000000"/>
+              <w:right w:val="single" w:sz="6" w:space="0" w:color="000000"/>
+            </w:tcBorders>
+          </w:tcPr>
+          <w:p>
+            <w:pPr>
+              <w:spacing w:before="120" w:after="120"/>
+            </w:pPr>
+            <w:r>
+              <w:t>S7. Programming language</w:t>
+            </w:r>
+          </w:p>
+        </w:tc>
+        <w:tc>
+          <w:tcPr>
+            <w:tcW w:w="1843" w:type="dxa"/>
             <w:tcBorders>
               <w:top w:val="single" w:sz="6" w:space="0" w:color="000000"/>
               <w:left w:val="single" w:sz="6" w:space="0" w:color="000000"/>
               <w:bottom w:val="single" w:sz="6" w:space="0" w:color="000000"/>
               <w:right w:val="single" w:sz="12" w:space="0" w:color="000000"/>
             </w:tcBorders>
-            <w:shd w:val="clear" w:color="auto" w:fill="008000"/>
           </w:tcPr>
           <w:p>
             <w:pPr>
@@ -1982,105 +1948,30 @@
               <w:spacing w:before="120" w:after="120"/>
               <w:jc w:val="center"/>
               <w:rPr>
-                <w:color w:val="000000"/>
-                <w:sz w:val="20"/>
-                <w:szCs w:val="20"/>
-              </w:rPr>
-            </w:pPr>
-            <w:r>
-              <w:rPr>
-                <w:color w:val="000000"/>
-                <w:sz w:val="20"/>
-                <w:szCs w:val="20"/>
-              </w:rPr>
-              <w:t>100</w:t>
-            </w:r>
-          </w:p>
-        </w:tc>
-      </w:tr>
-      <w:tr>
-        <w:trPr>
-          <w:trHeight w:val="600"/>
-        </w:trPr>
-        <w:tc>
-          <w:tcPr>
-            <w:tcW w:w="2667" w:type="dxa"/>
-            <w:tcBorders>
-              <w:top w:val="single" w:sz="6" w:space="0" w:color="000000"/>
-              <w:left w:val="single" w:sz="12" w:space="0" w:color="000000"/>
-              <w:bottom w:val="single" w:sz="6" w:space="0" w:color="000000"/>
-              <w:right w:val="single" w:sz="6" w:space="0" w:color="000000"/>
-            </w:tcBorders>
-          </w:tcPr>
-          <w:p>
-            <w:pPr>
-              <w:spacing w:before="120" w:after="120"/>
-            </w:pPr>
-            <w:r>
-              <w:t>S</w:t>
-            </w:r>
-            <w:r>
-              <w:rPr>
-                <w:lang/>
-              </w:rPr>
-              <w:t>7</w:t>
-            </w:r>
-            <w:r>
-              <w:t>. Programming language</w:t>
-            </w:r>
-          </w:p>
-        </w:tc>
-        <w:tc>
-          <w:tcPr>
-            <w:tcW w:w="2808" w:type="dxa"/>
+                <w:sz w:val="20"/>
+                <w:szCs w:val="20"/>
+              </w:rPr>
+            </w:pPr>
+            <w:r>
+              <w:rPr>
+                <w:color w:val="000000"/>
+                <w:sz w:val="20"/>
+                <w:szCs w:val="20"/>
+              </w:rPr>
+              <w:t>Optional</w:t>
+            </w:r>
+          </w:p>
+        </w:tc>
+        <w:tc>
+          <w:tcPr>
+            <w:tcW w:w="3260" w:type="dxa"/>
             <w:tcBorders>
               <w:top w:val="single" w:sz="6" w:space="0" w:color="000000"/>
               <w:left w:val="single" w:sz="6" w:space="0" w:color="000000"/>
               <w:bottom w:val="single" w:sz="6" w:space="0" w:color="000000"/>
               <w:right w:val="single" w:sz="12" w:space="0" w:color="000000"/>
             </w:tcBorders>
-          </w:tcPr>
-          <w:p>
-            <w:pPr>
-              <w:widowControl w:val="0"/>
-              <w:pBdr>
-                <w:top w:val="nil"/>
-                <w:left w:val="nil"/>
-                <w:bottom w:val="nil"/>
-                <w:right w:val="nil"/>
-                <w:between w:val="nil"/>
-              </w:pBdr>
-              <w:tabs>
-                <w:tab w:val="center" w:pos="4320"/>
-                <w:tab w:val="right" w:pos="8640"/>
-              </w:tabs>
-              <w:spacing w:before="120" w:after="120"/>
-              <w:jc w:val="center"/>
-              <w:rPr>
-                <w:sz w:val="20"/>
-                <w:szCs w:val="20"/>
-              </w:rPr>
-            </w:pPr>
-            <w:r>
-              <w:rPr>
-                <w:color w:val="000000"/>
-                <w:sz w:val="20"/>
-                <w:szCs w:val="20"/>
-              </w:rPr>
-              <w:t>Optional</w:t>
-            </w:r>
-          </w:p>
-        </w:tc>
-        <w:tc>
-          <w:tcPr>
-            <w:tcW w:w="3983" w:type="dxa"/>
-            <w:tcBorders>
-              <w:top w:val="single" w:sz="6" w:space="0" w:color="000000"/>
-              <w:left w:val="single" w:sz="6" w:space="0" w:color="000000"/>
-              <w:bottom w:val="single" w:sz="6" w:space="0" w:color="000000"/>
-              <w:right w:val="single" w:sz="12" w:space="0" w:color="000000"/>
-            </w:tcBorders>
-            <w:shd w:val="clear" w:color="auto" w:fill="008000"/>
+            <w:shd w:val="clear" w:color="auto" w:fill="FFFFFF" w:themeFill="background1"/>
           </w:tcPr>
           <w:p>
             <w:pPr>
@@ -2126,6 +2017,11 @@
       <w:pPr>
         <w:pStyle w:val="Title"/>
       </w:pPr>
+    </w:p>
+    <w:p>
+      <w:pPr>
+        <w:pStyle w:val="Title"/>
+      </w:pPr>
       <w:r>
         <w:t>Supplementary Requirements Descriptions</w:t>
       </w:r>
@@ -2135,18 +2031,9 @@
     <w:p>
       <w:pPr>
         <w:pStyle w:val="Heading3"/>
-        <w:rPr>
-          <w:lang/>
-        </w:rPr>
       </w:pPr>
       <w:r>
-        <w:t>S</w:t>
-      </w:r>
-      <w:r>
-        <w:rPr>
-          <w:lang/>
-        </w:rPr>
-        <w:t>1</w:t>
+        <w:t>S1</w:t>
       </w:r>
     </w:p>
     <w:p>
@@ -2158,18 +2045,9 @@
     <w:p>
       <w:pPr>
         <w:pStyle w:val="Heading3"/>
-        <w:rPr>
-          <w:lang/>
-        </w:rPr>
       </w:pPr>
       <w:r>
-        <w:t>S</w:t>
-      </w:r>
-      <w:r>
-        <w:rPr>
-          <w:lang/>
-        </w:rPr>
-        <w:t>2</w:t>
+        <w:t>S2</w:t>
       </w:r>
     </w:p>
     <w:p>
@@ -2181,20 +2059,11 @@
     <w:p>
       <w:pPr>
         <w:pStyle w:val="Heading3"/>
-        <w:rPr>
-          <w:lang/>
-        </w:rPr>
       </w:pPr>
-      <w:bookmarkStart w:id="0" w:name="_lj56beck857q" w:colFirst="0" w:colLast="0"/>
-      <w:bookmarkEnd w:id="0"/>
-      <w:r>
-        <w:t>S</w:t>
-      </w:r>
-      <w:r>
-        <w:rPr>
-          <w:lang/>
-        </w:rPr>
-        <w:t>3</w:t>
+      <w:bookmarkStart w:id="2" w:name="_lj56beck857q" w:colFirst="0" w:colLast="0"/>
+      <w:bookmarkEnd w:id="2"/>
+      <w:r>
+        <w:t>S3</w:t>
       </w:r>
     </w:p>
     <w:p>
@@ -2213,7 +2082,6 @@
           <w:b/>
           <w:sz w:val="26"/>
           <w:szCs w:val="26"/>
-          <w:lang/>
         </w:rPr>
       </w:pPr>
       <w:r>
@@ -2226,17 +2094,7 @@
           <w:sz w:val="26"/>
           <w:szCs w:val="26"/>
         </w:rPr>
-        <w:t>S</w:t>
-      </w:r>
-      <w:r>
-        <w:rPr>
-          <w:rFonts w:ascii="Arial" w:eastAsia="Arial" w:hAnsi="Arial" w:cs="Arial"/>
-          <w:b/>
-          <w:sz w:val="26"/>
-          <w:szCs w:val="26"/>
-          <w:lang/>
-        </w:rPr>
-        <w:t>4</w:t>
+        <w:t>S4</w:t>
       </w:r>
     </w:p>
     <w:p>
@@ -2276,7 +2134,6 @@
           <w:b/>
           <w:sz w:val="26"/>
           <w:szCs w:val="26"/>
-          <w:lang/>
         </w:rPr>
       </w:pPr>
       <w:r>
@@ -2286,17 +2143,7 @@
           <w:sz w:val="26"/>
           <w:szCs w:val="26"/>
         </w:rPr>
-        <w:t>S</w:t>
-      </w:r>
-      <w:r>
-        <w:rPr>
-          <w:rFonts w:ascii="Arial" w:eastAsia="Arial" w:hAnsi="Arial" w:cs="Arial"/>
-          <w:b/>
-          <w:sz w:val="26"/>
-          <w:szCs w:val="26"/>
-          <w:lang/>
-        </w:rPr>
-        <w:t>5</w:t>
+        <w:t>S5</w:t>
       </w:r>
     </w:p>
     <w:p>
@@ -2321,17 +2168,11 @@
     <w:p>
       <w:pPr>
         <w:pStyle w:val="Heading3"/>
-        <w:rPr>
-          <w:lang/>
-        </w:rPr>
       </w:pPr>
       <w:r>
         <w:t>S</w:t>
       </w:r>
       <w:r>
-        <w:rPr>
-          <w:lang/>
-        </w:rPr>
         <w:t>6</w:t>
       </w:r>
     </w:p>
@@ -2354,18 +2195,9 @@
     <w:p>
       <w:pPr>
         <w:pStyle w:val="Heading3"/>
-        <w:rPr>
-          <w:lang/>
-        </w:rPr>
       </w:pPr>
       <w:r>
-        <w:t>S</w:t>
-      </w:r>
-      <w:r>
-        <w:rPr>
-          <w:lang/>
-        </w:rPr>
-        <w:t>7</w:t>
+        <w:t>S7</w:t>
       </w:r>
     </w:p>
     <w:p>
